--- a/Assignment_2_Report.docx
+++ b/Assignment_2_Report.docx
@@ -6,6 +6,7 @@
       <w:pPr>
         <w:jc w:val="center"/>
         <w:rPr>
+          <w:rFonts w:ascii="Times New Roman" w:hAnsi="Times New Roman" w:cs="Times New Roman"/>
           <w:sz w:val="52"/>
           <w:szCs w:val="52"/>
         </w:rPr>
@@ -15,6 +16,7 @@
       <w:pPr>
         <w:jc w:val="center"/>
         <w:rPr>
+          <w:rFonts w:ascii="Times New Roman" w:hAnsi="Times New Roman" w:cs="Times New Roman"/>
           <w:sz w:val="52"/>
           <w:szCs w:val="52"/>
         </w:rPr>
@@ -24,6 +26,7 @@
       <w:pPr>
         <w:jc w:val="center"/>
         <w:rPr>
+          <w:rFonts w:ascii="Times New Roman" w:hAnsi="Times New Roman" w:cs="Times New Roman"/>
           <w:sz w:val="52"/>
           <w:szCs w:val="52"/>
         </w:rPr>
@@ -33,6 +36,7 @@
       <w:pPr>
         <w:jc w:val="center"/>
         <w:rPr>
+          <w:rFonts w:ascii="Times New Roman" w:hAnsi="Times New Roman" w:cs="Times New Roman"/>
           <w:sz w:val="52"/>
           <w:szCs w:val="52"/>
         </w:rPr>
@@ -42,6 +46,7 @@
       <w:pPr>
         <w:jc w:val="center"/>
         <w:rPr>
+          <w:rFonts w:ascii="Times New Roman" w:hAnsi="Times New Roman" w:cs="Times New Roman"/>
           <w:sz w:val="52"/>
           <w:szCs w:val="52"/>
         </w:rPr>
@@ -51,12 +56,14 @@
       <w:pPr>
         <w:jc w:val="center"/>
         <w:rPr>
+          <w:rFonts w:ascii="Times New Roman" w:hAnsi="Times New Roman" w:cs="Times New Roman"/>
           <w:sz w:val="52"/>
           <w:szCs w:val="52"/>
         </w:rPr>
       </w:pPr>
       <w:r>
         <w:rPr>
+          <w:rFonts w:ascii="Times New Roman" w:hAnsi="Times New Roman" w:cs="Times New Roman"/>
           <w:sz w:val="52"/>
           <w:szCs w:val="52"/>
         </w:rPr>
@@ -67,6 +74,7 @@
       <w:pPr>
         <w:jc w:val="center"/>
         <w:rPr>
+          <w:rFonts w:ascii="Times New Roman" w:hAnsi="Times New Roman" w:cs="Times New Roman"/>
           <w:sz w:val="52"/>
           <w:szCs w:val="52"/>
         </w:rPr>
@@ -76,6 +84,7 @@
       <w:pPr>
         <w:jc w:val="center"/>
         <w:rPr>
+          <w:rFonts w:ascii="Times New Roman" w:hAnsi="Times New Roman" w:cs="Times New Roman"/>
           <w:sz w:val="52"/>
           <w:szCs w:val="52"/>
         </w:rPr>
@@ -85,6 +94,7 @@
       <w:pPr>
         <w:jc w:val="center"/>
         <w:rPr>
+          <w:rFonts w:ascii="Times New Roman" w:hAnsi="Times New Roman" w:cs="Times New Roman"/>
           <w:sz w:val="52"/>
           <w:szCs w:val="52"/>
         </w:rPr>
@@ -94,11 +104,13 @@
       <w:pPr>
         <w:jc w:val="center"/>
         <w:rPr>
+          <w:rFonts w:ascii="Times New Roman" w:hAnsi="Times New Roman" w:cs="Times New Roman"/>
           <w:noProof/>
         </w:rPr>
       </w:pPr>
       <w:r>
         <w:rPr>
+          <w:rFonts w:ascii="Times New Roman" w:hAnsi="Times New Roman" w:cs="Times New Roman"/>
           <w:noProof/>
         </w:rPr>
         <w:lastRenderedPageBreak/>
@@ -145,10 +157,17 @@
         </w:drawing>
       </w:r>
     </w:p>
-    <w:p/>
-    <w:p>
-      <w:pPr>
-        <w:rPr>
+    <w:p>
+      <w:pPr>
+        <w:rPr>
+          <w:rFonts w:ascii="Times New Roman" w:hAnsi="Times New Roman" w:cs="Times New Roman"/>
+        </w:rPr>
+      </w:pPr>
+    </w:p>
+    <w:p>
+      <w:pPr>
+        <w:rPr>
+          <w:rFonts w:ascii="Times New Roman" w:hAnsi="Times New Roman" w:cs="Times New Roman"/>
           <w:noProof/>
         </w:rPr>
       </w:pPr>
@@ -159,12 +178,14 @@
           <w:tab w:val="left" w:pos="1320"/>
         </w:tabs>
         <w:rPr>
-          <w:sz w:val="24"/>
-          <w:szCs w:val="24"/>
-        </w:rPr>
-      </w:pPr>
-      <w:r>
-        <w:rPr>
+          <w:rFonts w:ascii="Times New Roman" w:hAnsi="Times New Roman" w:cs="Times New Roman"/>
+          <w:sz w:val="24"/>
+          <w:szCs w:val="24"/>
+        </w:rPr>
+      </w:pPr>
+      <w:r>
+        <w:rPr>
+          <w:rFonts w:ascii="Times New Roman" w:hAnsi="Times New Roman" w:cs="Times New Roman"/>
           <w:b/>
           <w:bCs/>
           <w:sz w:val="24"/>
@@ -174,17 +195,11 @@
       </w:r>
       <w:r>
         <w:rPr>
-          <w:sz w:val="24"/>
-          <w:szCs w:val="24"/>
-        </w:rPr>
-        <w:t xml:space="preserve">: </w:t>
-      </w:r>
-      <w:r>
-        <w:rPr>
-          <w:sz w:val="24"/>
-          <w:szCs w:val="24"/>
-        </w:rPr>
-        <w:t>The plot shows the density distribution of the median gene expression values. The data was calculated from gene expression values across multiple samples in the dataset.</w:t>
+          <w:rFonts w:ascii="Times New Roman" w:hAnsi="Times New Roman" w:cs="Times New Roman"/>
+          <w:sz w:val="24"/>
+          <w:szCs w:val="24"/>
+        </w:rPr>
+        <w:t>: The plot shows the density distribution of the median gene expression values. The data was calculated from gene expression values across multiple samples in the dataset.</w:t>
       </w:r>
     </w:p>
     <w:p>
@@ -193,6 +208,7 @@
           <w:tab w:val="left" w:pos="1320"/>
         </w:tabs>
         <w:rPr>
+          <w:rFonts w:ascii="Times New Roman" w:hAnsi="Times New Roman" w:cs="Times New Roman"/>
           <w:b/>
           <w:bCs/>
           <w:sz w:val="24"/>
@@ -201,21 +217,13 @@
       </w:pPr>
       <w:r>
         <w:rPr>
+          <w:rFonts w:ascii="Times New Roman" w:hAnsi="Times New Roman" w:cs="Times New Roman"/>
           <w:b/>
           <w:bCs/>
           <w:sz w:val="24"/>
           <w:szCs w:val="24"/>
         </w:rPr>
-        <w:t>Key Observations</w:t>
-      </w:r>
-      <w:r>
-        <w:rPr>
-          <w:b/>
-          <w:bCs/>
-          <w:sz w:val="24"/>
-          <w:szCs w:val="24"/>
-        </w:rPr>
-        <w:t>:</w:t>
+        <w:t>Key Observations:</w:t>
       </w:r>
     </w:p>
     <w:p>
@@ -229,12 +237,14 @@
           <w:tab w:val="left" w:pos="1320"/>
         </w:tabs>
         <w:rPr>
-          <w:sz w:val="24"/>
-          <w:szCs w:val="24"/>
-        </w:rPr>
-      </w:pPr>
-      <w:r>
-        <w:rPr>
+          <w:rFonts w:ascii="Times New Roman" w:hAnsi="Times New Roman" w:cs="Times New Roman"/>
+          <w:sz w:val="24"/>
+          <w:szCs w:val="24"/>
+        </w:rPr>
+      </w:pPr>
+      <w:r>
+        <w:rPr>
+          <w:rFonts w:ascii="Times New Roman" w:hAnsi="Times New Roman" w:cs="Times New Roman"/>
           <w:sz w:val="24"/>
           <w:szCs w:val="24"/>
         </w:rPr>
@@ -248,12 +258,14 @@
         </w:tabs>
         <w:ind w:left="1320"/>
         <w:rPr>
-          <w:sz w:val="24"/>
-          <w:szCs w:val="24"/>
-        </w:rPr>
-      </w:pPr>
-      <w:r>
-        <w:rPr>
+          <w:rFonts w:ascii="Times New Roman" w:hAnsi="Times New Roman" w:cs="Times New Roman"/>
+          <w:sz w:val="24"/>
+          <w:szCs w:val="24"/>
+        </w:rPr>
+      </w:pPr>
+      <w:r>
+        <w:rPr>
+          <w:rFonts w:ascii="Times New Roman" w:hAnsi="Times New Roman" w:cs="Times New Roman"/>
           <w:sz w:val="24"/>
           <w:szCs w:val="24"/>
         </w:rPr>
@@ -271,12 +283,14 @@
           <w:tab w:val="left" w:pos="1320"/>
         </w:tabs>
         <w:rPr>
-          <w:sz w:val="24"/>
-          <w:szCs w:val="24"/>
-        </w:rPr>
-      </w:pPr>
-      <w:r>
-        <w:rPr>
+          <w:rFonts w:ascii="Times New Roman" w:hAnsi="Times New Roman" w:cs="Times New Roman"/>
+          <w:sz w:val="24"/>
+          <w:szCs w:val="24"/>
+        </w:rPr>
+      </w:pPr>
+      <w:r>
+        <w:rPr>
+          <w:rFonts w:ascii="Times New Roman" w:hAnsi="Times New Roman" w:cs="Times New Roman"/>
           <w:sz w:val="24"/>
           <w:szCs w:val="24"/>
         </w:rPr>
@@ -290,12 +304,14 @@
         </w:tabs>
         <w:ind w:left="1320"/>
         <w:rPr>
-          <w:sz w:val="24"/>
-          <w:szCs w:val="24"/>
-        </w:rPr>
-      </w:pPr>
-      <w:r>
-        <w:rPr>
+          <w:rFonts w:ascii="Times New Roman" w:hAnsi="Times New Roman" w:cs="Times New Roman"/>
+          <w:sz w:val="24"/>
+          <w:szCs w:val="24"/>
+        </w:rPr>
+      </w:pPr>
+      <w:r>
+        <w:rPr>
+          <w:rFonts w:ascii="Times New Roman" w:hAnsi="Times New Roman" w:cs="Times New Roman"/>
           <w:sz w:val="24"/>
           <w:szCs w:val="24"/>
         </w:rPr>
@@ -313,12 +329,14 @@
           <w:tab w:val="left" w:pos="1320"/>
         </w:tabs>
         <w:rPr>
-          <w:sz w:val="24"/>
-          <w:szCs w:val="24"/>
-        </w:rPr>
-      </w:pPr>
-      <w:r>
-        <w:rPr>
+          <w:rFonts w:ascii="Times New Roman" w:hAnsi="Times New Roman" w:cs="Times New Roman"/>
+          <w:sz w:val="24"/>
+          <w:szCs w:val="24"/>
+        </w:rPr>
+      </w:pPr>
+      <w:r>
+        <w:rPr>
+          <w:rFonts w:ascii="Times New Roman" w:hAnsi="Times New Roman" w:cs="Times New Roman"/>
           <w:sz w:val="24"/>
           <w:szCs w:val="24"/>
         </w:rPr>
@@ -332,12 +350,14 @@
         </w:tabs>
         <w:ind w:left="1320"/>
         <w:rPr>
-          <w:sz w:val="24"/>
-          <w:szCs w:val="24"/>
-        </w:rPr>
-      </w:pPr>
-      <w:r>
-        <w:rPr>
+          <w:rFonts w:ascii="Times New Roman" w:hAnsi="Times New Roman" w:cs="Times New Roman"/>
+          <w:sz w:val="24"/>
+          <w:szCs w:val="24"/>
+        </w:rPr>
+      </w:pPr>
+      <w:r>
+        <w:rPr>
+          <w:rFonts w:ascii="Times New Roman" w:hAnsi="Times New Roman" w:cs="Times New Roman"/>
           <w:sz w:val="24"/>
           <w:szCs w:val="24"/>
         </w:rPr>
@@ -347,9 +367,13 @@
     <w:p>
       <w:pPr>
         <w:jc w:val="center"/>
-      </w:pPr>
-      <w:r>
-        <w:rPr>
+        <w:rPr>
+          <w:rFonts w:ascii="Times New Roman" w:hAnsi="Times New Roman" w:cs="Times New Roman"/>
+        </w:rPr>
+      </w:pPr>
+      <w:r>
+        <w:rPr>
+          <w:rFonts w:ascii="Times New Roman" w:hAnsi="Times New Roman" w:cs="Times New Roman"/>
           <w:noProof/>
         </w:rPr>
         <w:lastRenderedPageBreak/>
@@ -402,44 +426,32 @@
           <w:tab w:val="left" w:pos="1320"/>
         </w:tabs>
         <w:rPr>
-          <w:sz w:val="24"/>
-          <w:szCs w:val="24"/>
-        </w:rPr>
-      </w:pPr>
-      <w:r>
-        <w:rPr>
+          <w:rFonts w:ascii="Times New Roman" w:hAnsi="Times New Roman" w:cs="Times New Roman"/>
+          <w:sz w:val="24"/>
+          <w:szCs w:val="24"/>
+        </w:rPr>
+      </w:pPr>
+      <w:r>
+        <w:rPr>
+          <w:rFonts w:ascii="Times New Roman" w:hAnsi="Times New Roman" w:cs="Times New Roman"/>
           <w:b/>
           <w:bCs/>
           <w:sz w:val="24"/>
           <w:szCs w:val="24"/>
         </w:rPr>
-        <w:t>Heatmap (significant differentially expressed genes</w:t>
-      </w:r>
-      <w:r>
-        <w:rPr>
-          <w:b/>
-          <w:bCs/>
-          <w:sz w:val="24"/>
-          <w:szCs w:val="24"/>
-        </w:rPr>
-        <w:t>)</w:t>
-      </w:r>
-      <w:r>
-        <w:rPr>
-          <w:sz w:val="24"/>
-          <w:szCs w:val="24"/>
-        </w:rPr>
-        <w:t xml:space="preserve">: </w:t>
-      </w:r>
-      <w:r>
-        <w:rPr>
-          <w:sz w:val="24"/>
-          <w:szCs w:val="24"/>
-        </w:rPr>
-        <w:t xml:space="preserve">The plot </w:t>
-      </w:r>
-      <w:r>
-        <w:rPr>
+        <w:t>Heatmap (significant differentially expressed genes)</w:t>
+      </w:r>
+      <w:r>
+        <w:rPr>
+          <w:rFonts w:ascii="Times New Roman" w:hAnsi="Times New Roman" w:cs="Times New Roman"/>
+          <w:sz w:val="24"/>
+          <w:szCs w:val="24"/>
+        </w:rPr>
+        <w:t xml:space="preserve">: The plot </w:t>
+      </w:r>
+      <w:r>
+        <w:rPr>
+          <w:rFonts w:ascii="Times New Roman" w:hAnsi="Times New Roman" w:cs="Times New Roman"/>
           <w:sz w:val="24"/>
           <w:szCs w:val="24"/>
         </w:rPr>
@@ -452,6 +464,7 @@
           <w:tab w:val="left" w:pos="1320"/>
         </w:tabs>
         <w:rPr>
+          <w:rFonts w:ascii="Times New Roman" w:hAnsi="Times New Roman" w:cs="Times New Roman"/>
           <w:b/>
           <w:bCs/>
           <w:sz w:val="24"/>
@@ -460,21 +473,13 @@
       </w:pPr>
       <w:r>
         <w:rPr>
+          <w:rFonts w:ascii="Times New Roman" w:hAnsi="Times New Roman" w:cs="Times New Roman"/>
           <w:b/>
           <w:bCs/>
           <w:sz w:val="24"/>
           <w:szCs w:val="24"/>
         </w:rPr>
-        <w:t>Key Observations</w:t>
-      </w:r>
-      <w:r>
-        <w:rPr>
-          <w:b/>
-          <w:bCs/>
-          <w:sz w:val="24"/>
-          <w:szCs w:val="24"/>
-        </w:rPr>
-        <w:t>:</w:t>
+        <w:t>Key Observations:</w:t>
       </w:r>
     </w:p>
     <w:p>
@@ -484,17 +489,113 @@
           <w:ilvl w:val="0"/>
           <w:numId w:val="1"/>
         </w:numPr>
-      </w:pPr>
-      <w:r>
+        <w:rPr>
+          <w:rFonts w:ascii="Times New Roman" w:hAnsi="Times New Roman" w:cs="Times New Roman"/>
+        </w:rPr>
+      </w:pPr>
+      <w:r>
+        <w:rPr>
+          <w:rFonts w:ascii="Times New Roman" w:hAnsi="Times New Roman" w:cs="Times New Roman"/>
+        </w:rPr>
         <w:t xml:space="preserve">The red areas in the top left and bottom right quadrants of the heatmap represent the genes with the highest cross correlation between male and female samples. </w:t>
       </w:r>
     </w:p>
     <w:p>
       <w:pPr>
+        <w:pStyle w:val="ListParagraph"/>
+        <w:numPr>
+          <w:ilvl w:val="1"/>
+          <w:numId w:val="1"/>
+        </w:numPr>
+        <w:rPr>
+          <w:rFonts w:ascii="Times New Roman" w:hAnsi="Times New Roman" w:cs="Times New Roman"/>
+        </w:rPr>
+      </w:pPr>
+      <w:r>
+        <w:rPr>
+          <w:rFonts w:ascii="Times New Roman" w:hAnsi="Times New Roman" w:cs="Times New Roman"/>
+        </w:rPr>
+        <w:t>You can visibly see bigger clusters of where the genes are highly expressed for one sex compared to the other (e.g. red for males at bottom right)</w:t>
+      </w:r>
+    </w:p>
+    <w:p>
+      <w:pPr>
+        <w:pStyle w:val="ListParagraph"/>
+        <w:numPr>
+          <w:ilvl w:val="0"/>
+          <w:numId w:val="1"/>
+        </w:numPr>
+        <w:rPr>
+          <w:rFonts w:ascii="Times New Roman" w:hAnsi="Times New Roman" w:cs="Times New Roman"/>
+        </w:rPr>
+      </w:pPr>
+      <w:r>
+        <w:rPr>
+          <w:rFonts w:ascii="Times New Roman" w:hAnsi="Times New Roman" w:cs="Times New Roman"/>
+        </w:rPr>
+        <w:t>We have for each row represent a gene (</w:t>
+      </w:r>
+      <w:proofErr w:type="spellStart"/>
+      <w:r>
+        <w:rPr>
+          <w:rFonts w:ascii="Times New Roman" w:hAnsi="Times New Roman" w:cs="Times New Roman"/>
+        </w:rPr>
+        <w:t>Ensembl</w:t>
+      </w:r>
+      <w:proofErr w:type="spellEnd"/>
+      <w:r>
+        <w:rPr>
+          <w:rFonts w:ascii="Times New Roman" w:hAnsi="Times New Roman" w:cs="Times New Roman"/>
+        </w:rPr>
+        <w:t xml:space="preserve"> IDs) and each column a sample.</w:t>
+      </w:r>
+    </w:p>
+    <w:p>
+      <w:pPr>
+        <w:pStyle w:val="ListParagraph"/>
+        <w:numPr>
+          <w:ilvl w:val="0"/>
+          <w:numId w:val="1"/>
+        </w:numPr>
+        <w:rPr>
+          <w:rFonts w:ascii="Times New Roman" w:hAnsi="Times New Roman" w:cs="Times New Roman"/>
+        </w:rPr>
+      </w:pPr>
+      <w:r>
+        <w:rPr>
+          <w:rFonts w:ascii="Times New Roman" w:hAnsi="Times New Roman" w:cs="Times New Roman"/>
+        </w:rPr>
+        <w:t>Heatmap helps show us normalization from low blue to high red, and between sexes</w:t>
+      </w:r>
+    </w:p>
+    <w:p>
+      <w:pPr>
+        <w:pStyle w:val="ListParagraph"/>
+        <w:numPr>
+          <w:ilvl w:val="0"/>
+          <w:numId w:val="1"/>
+        </w:numPr>
+        <w:rPr>
+          <w:rFonts w:ascii="Times New Roman" w:hAnsi="Times New Roman" w:cs="Times New Roman"/>
+        </w:rPr>
+      </w:pPr>
+      <w:r>
+        <w:rPr>
+          <w:rFonts w:ascii="Times New Roman" w:hAnsi="Times New Roman" w:cs="Times New Roman"/>
+        </w:rPr>
+        <w:t>We see multiple clusters of one or multiple color on different regions, showing the differences of expression values and their profiles</w:t>
+      </w:r>
+    </w:p>
+    <w:p>
+      <w:pPr>
         <w:jc w:val="center"/>
-      </w:pPr>
-      <w:r>
-        <w:rPr>
+        <w:rPr>
+          <w:rFonts w:ascii="Times New Roman" w:hAnsi="Times New Roman" w:cs="Times New Roman"/>
+        </w:rPr>
+      </w:pPr>
+      <w:r>
+        <w:rPr>
+          <w:rFonts w:ascii="Times New Roman" w:hAnsi="Times New Roman" w:cs="Times New Roman"/>
           <w:noProof/>
         </w:rPr>
         <w:lastRenderedPageBreak/>
@@ -544,6 +645,9 @@
     <w:p>
       <w:pPr>
         <w:jc w:val="center"/>
+        <w:rPr>
+          <w:rFonts w:ascii="Times New Roman" w:hAnsi="Times New Roman" w:cs="Times New Roman"/>
+        </w:rPr>
       </w:pPr>
     </w:p>
     <w:p>
@@ -552,21 +656,46 @@
           <w:tab w:val="left" w:pos="1320"/>
         </w:tabs>
         <w:rPr>
-          <w:sz w:val="24"/>
-          <w:szCs w:val="24"/>
-        </w:rPr>
-      </w:pPr>
-      <w:r>
-        <w:rPr>
+          <w:rFonts w:ascii="Times New Roman" w:hAnsi="Times New Roman" w:cs="Times New Roman"/>
+          <w:sz w:val="24"/>
+          <w:szCs w:val="24"/>
+        </w:rPr>
+      </w:pPr>
+      <w:r>
+        <w:rPr>
+          <w:rFonts w:ascii="Times New Roman" w:hAnsi="Times New Roman" w:cs="Times New Roman"/>
           <w:b/>
           <w:bCs/>
           <w:sz w:val="24"/>
           <w:szCs w:val="24"/>
         </w:rPr>
-        <w:t>PCA Plot (female vs male expression of low grade glioma):</w:t>
-      </w:r>
-      <w:r>
-        <w:rPr>
+        <w:t xml:space="preserve">PCA Plot (female vs male expression of </w:t>
+      </w:r>
+      <w:proofErr w:type="gramStart"/>
+      <w:r>
+        <w:rPr>
+          <w:rFonts w:ascii="Times New Roman" w:hAnsi="Times New Roman" w:cs="Times New Roman"/>
+          <w:b/>
+          <w:bCs/>
+          <w:sz w:val="24"/>
+          <w:szCs w:val="24"/>
+        </w:rPr>
+        <w:t>low grade</w:t>
+      </w:r>
+      <w:proofErr w:type="gramEnd"/>
+      <w:r>
+        <w:rPr>
+          <w:rFonts w:ascii="Times New Roman" w:hAnsi="Times New Roman" w:cs="Times New Roman"/>
+          <w:b/>
+          <w:bCs/>
+          <w:sz w:val="24"/>
+          <w:szCs w:val="24"/>
+        </w:rPr>
+        <w:t xml:space="preserve"> glioma):</w:t>
+      </w:r>
+      <w:r>
+        <w:rPr>
+          <w:rFonts w:ascii="Times New Roman" w:hAnsi="Times New Roman" w:cs="Times New Roman"/>
           <w:sz w:val="24"/>
           <w:szCs w:val="24"/>
         </w:rPr>
@@ -574,6 +703,7 @@
       </w:r>
       <w:r>
         <w:rPr>
+          <w:rFonts w:ascii="Times New Roman" w:hAnsi="Times New Roman" w:cs="Times New Roman"/>
           <w:sz w:val="24"/>
           <w:szCs w:val="24"/>
         </w:rPr>
@@ -586,6 +716,7 @@
           <w:tab w:val="left" w:pos="1320"/>
         </w:tabs>
         <w:rPr>
+          <w:rFonts w:ascii="Times New Roman" w:hAnsi="Times New Roman" w:cs="Times New Roman"/>
           <w:b/>
           <w:bCs/>
           <w:sz w:val="24"/>
@@ -594,21 +725,13 @@
       </w:pPr>
       <w:r>
         <w:rPr>
+          <w:rFonts w:ascii="Times New Roman" w:hAnsi="Times New Roman" w:cs="Times New Roman"/>
           <w:b/>
           <w:bCs/>
           <w:sz w:val="24"/>
           <w:szCs w:val="24"/>
         </w:rPr>
-        <w:t>Key Observations</w:t>
-      </w:r>
-      <w:r>
-        <w:rPr>
-          <w:b/>
-          <w:bCs/>
-          <w:sz w:val="24"/>
-          <w:szCs w:val="24"/>
-        </w:rPr>
-        <w:t>:</w:t>
+        <w:t>Key Observations:</w:t>
       </w:r>
     </w:p>
     <w:p>
@@ -622,28 +745,34 @@
           <w:tab w:val="left" w:pos="1320"/>
         </w:tabs>
         <w:rPr>
-          <w:sz w:val="24"/>
-          <w:szCs w:val="24"/>
-        </w:rPr>
-      </w:pPr>
-      <w:r>
-        <w:rPr>
+          <w:rFonts w:ascii="Times New Roman" w:hAnsi="Times New Roman" w:cs="Times New Roman"/>
+          <w:sz w:val="24"/>
+          <w:szCs w:val="24"/>
+        </w:rPr>
+      </w:pPr>
+      <w:r>
+        <w:rPr>
+          <w:rFonts w:ascii="Times New Roman" w:hAnsi="Times New Roman" w:cs="Times New Roman"/>
           <w:sz w:val="24"/>
           <w:szCs w:val="24"/>
         </w:rPr>
         <w:t xml:space="preserve">Inverse correlation: seeing as many of the datapoints are directionally opposite through the origin, it is likely that there is some sort of inverse correlation between the two groups. Additionally, it looks like each subgroup has some correlation with </w:t>
       </w:r>
       <w:proofErr w:type="spellStart"/>
-      <w:r>
-        <w:rPr>
+      <w:proofErr w:type="gramStart"/>
+      <w:r>
+        <w:rPr>
+          <w:rFonts w:ascii="Times New Roman" w:hAnsi="Times New Roman" w:cs="Times New Roman"/>
           <w:sz w:val="24"/>
           <w:szCs w:val="24"/>
         </w:rPr>
         <w:t>it’s</w:t>
       </w:r>
       <w:proofErr w:type="spellEnd"/>
-      <w:r>
-        <w:rPr>
+      <w:proofErr w:type="gramEnd"/>
+      <w:r>
+        <w:rPr>
+          <w:rFonts w:ascii="Times New Roman" w:hAnsi="Times New Roman" w:cs="Times New Roman"/>
           <w:sz w:val="24"/>
           <w:szCs w:val="24"/>
         </w:rPr>
@@ -656,18 +785,29 @@
           <w:tab w:val="left" w:pos="1320"/>
         </w:tabs>
         <w:rPr>
-          <w:sz w:val="24"/>
-          <w:szCs w:val="24"/>
-        </w:rPr>
-      </w:pPr>
-    </w:p>
-    <w:p/>
+          <w:rFonts w:ascii="Times New Roman" w:hAnsi="Times New Roman" w:cs="Times New Roman"/>
+          <w:sz w:val="24"/>
+          <w:szCs w:val="24"/>
+        </w:rPr>
+      </w:pPr>
+    </w:p>
+    <w:p>
+      <w:pPr>
+        <w:rPr>
+          <w:rFonts w:ascii="Times New Roman" w:hAnsi="Times New Roman" w:cs="Times New Roman"/>
+        </w:rPr>
+      </w:pPr>
+    </w:p>
     <w:p>
       <w:pPr>
         <w:jc w:val="center"/>
-      </w:pPr>
-      <w:r>
-        <w:rPr>
+        <w:rPr>
+          <w:rFonts w:ascii="Times New Roman" w:hAnsi="Times New Roman" w:cs="Times New Roman"/>
+        </w:rPr>
+      </w:pPr>
+      <w:r>
+        <w:rPr>
+          <w:rFonts w:ascii="Times New Roman" w:hAnsi="Times New Roman" w:cs="Times New Roman"/>
           <w:noProof/>
         </w:rPr>
         <w:lastRenderedPageBreak/>
@@ -717,6 +857,9 @@
     <w:p>
       <w:pPr>
         <w:jc w:val="center"/>
+        <w:rPr>
+          <w:rFonts w:ascii="Times New Roman" w:hAnsi="Times New Roman" w:cs="Times New Roman"/>
+        </w:rPr>
       </w:pPr>
     </w:p>
     <w:p>
@@ -725,12 +868,14 @@
           <w:tab w:val="left" w:pos="1320"/>
         </w:tabs>
         <w:rPr>
-          <w:sz w:val="24"/>
-          <w:szCs w:val="24"/>
-        </w:rPr>
-      </w:pPr>
-      <w:r>
-        <w:rPr>
+          <w:rFonts w:ascii="Times New Roman" w:hAnsi="Times New Roman" w:cs="Times New Roman"/>
+          <w:sz w:val="24"/>
+          <w:szCs w:val="24"/>
+        </w:rPr>
+      </w:pPr>
+      <w:r>
+        <w:rPr>
+          <w:rFonts w:ascii="Times New Roman" w:hAnsi="Times New Roman" w:cs="Times New Roman"/>
           <w:b/>
           <w:bCs/>
           <w:sz w:val="24"/>
@@ -740,6 +885,7 @@
       </w:r>
       <w:r>
         <w:rPr>
+          <w:rFonts w:ascii="Times New Roman" w:hAnsi="Times New Roman" w:cs="Times New Roman"/>
           <w:sz w:val="24"/>
           <w:szCs w:val="24"/>
         </w:rPr>
@@ -747,33 +893,167 @@
       </w:r>
       <w:r>
         <w:rPr>
-          <w:sz w:val="24"/>
-          <w:szCs w:val="24"/>
-        </w:rPr>
-        <w:t>Shows gene expression differences between diff expr. Set.</w:t>
+          <w:rFonts w:ascii="Times New Roman" w:hAnsi="Times New Roman" w:cs="Times New Roman"/>
+          <w:sz w:val="24"/>
+          <w:szCs w:val="24"/>
+        </w:rPr>
+        <w:t>Shows gene expression differences between diff</w:t>
+      </w:r>
+      <w:r>
+        <w:rPr>
+          <w:rFonts w:ascii="Times New Roman" w:hAnsi="Times New Roman" w:cs="Times New Roman"/>
+          <w:sz w:val="24"/>
+          <w:szCs w:val="24"/>
+        </w:rPr>
+        <w:t xml:space="preserve">erent </w:t>
+      </w:r>
+      <w:r>
+        <w:rPr>
+          <w:rFonts w:ascii="Times New Roman" w:hAnsi="Times New Roman" w:cs="Times New Roman"/>
+          <w:sz w:val="24"/>
+          <w:szCs w:val="24"/>
+        </w:rPr>
+        <w:t>expr</w:t>
+      </w:r>
+      <w:r>
+        <w:rPr>
+          <w:rFonts w:ascii="Times New Roman" w:hAnsi="Times New Roman" w:cs="Times New Roman"/>
+          <w:sz w:val="24"/>
+          <w:szCs w:val="24"/>
+        </w:rPr>
+        <w:t>ession</w:t>
+      </w:r>
+      <w:r>
+        <w:rPr>
+          <w:rFonts w:ascii="Times New Roman" w:hAnsi="Times New Roman" w:cs="Times New Roman"/>
+          <w:sz w:val="24"/>
+          <w:szCs w:val="24"/>
+        </w:rPr>
+        <w:t xml:space="preserve"> </w:t>
+      </w:r>
+      <w:r>
+        <w:rPr>
+          <w:rFonts w:ascii="Times New Roman" w:hAnsi="Times New Roman" w:cs="Times New Roman"/>
+          <w:sz w:val="24"/>
+          <w:szCs w:val="24"/>
+        </w:rPr>
+        <w:t>sets</w:t>
+      </w:r>
+      <w:r>
+        <w:rPr>
+          <w:rFonts w:ascii="Times New Roman" w:hAnsi="Times New Roman" w:cs="Times New Roman"/>
+          <w:sz w:val="24"/>
+          <w:szCs w:val="24"/>
+        </w:rPr>
+        <w:t xml:space="preserve">. We used </w:t>
+      </w:r>
+    </w:p>
+    <w:p>
+      <w:pPr>
+        <w:pStyle w:val="ListParagraph"/>
+        <w:numPr>
+          <w:ilvl w:val="0"/>
+          <w:numId w:val="3"/>
+        </w:numPr>
+        <w:tabs>
+          <w:tab w:val="left" w:pos="1320"/>
+        </w:tabs>
+        <w:rPr>
+          <w:rFonts w:ascii="Times New Roman" w:hAnsi="Times New Roman" w:cs="Times New Roman"/>
+          <w:sz w:val="24"/>
+          <w:szCs w:val="24"/>
+        </w:rPr>
+      </w:pPr>
+      <w:r>
+        <w:rPr>
+          <w:rFonts w:ascii="Times New Roman" w:hAnsi="Times New Roman" w:cs="Times New Roman"/>
+          <w:sz w:val="24"/>
+          <w:szCs w:val="24"/>
+        </w:rPr>
+        <w:t>Data has their outliers within the volcano plot (with genes ending in: ENSG…9807 &amp; 9824)</w:t>
+      </w:r>
+    </w:p>
+    <w:p>
+      <w:pPr>
+        <w:pStyle w:val="ListParagraph"/>
+        <w:numPr>
+          <w:ilvl w:val="0"/>
+          <w:numId w:val="3"/>
+        </w:numPr>
+        <w:tabs>
+          <w:tab w:val="left" w:pos="1320"/>
+        </w:tabs>
+        <w:rPr>
+          <w:rFonts w:ascii="Times New Roman" w:hAnsi="Times New Roman" w:cs="Times New Roman"/>
+          <w:sz w:val="24"/>
+          <w:szCs w:val="24"/>
+        </w:rPr>
+      </w:pPr>
+      <w:r>
+        <w:rPr>
+          <w:rFonts w:ascii="Times New Roman" w:hAnsi="Times New Roman" w:cs="Times New Roman"/>
+          <w:sz w:val="24"/>
+          <w:szCs w:val="24"/>
+        </w:rPr>
+        <w:t>We also see a common value of our p-value and NS plots to be in the same threshold: between -1, and 1</w:t>
+      </w:r>
+    </w:p>
+    <w:p>
+      <w:pPr>
+        <w:pStyle w:val="ListParagraph"/>
+        <w:numPr>
+          <w:ilvl w:val="0"/>
+          <w:numId w:val="3"/>
+        </w:numPr>
+        <w:tabs>
+          <w:tab w:val="left" w:pos="1320"/>
+        </w:tabs>
+        <w:rPr>
+          <w:rFonts w:ascii="Times New Roman" w:hAnsi="Times New Roman" w:cs="Times New Roman"/>
+          <w:sz w:val="24"/>
+          <w:szCs w:val="24"/>
+        </w:rPr>
+      </w:pPr>
+      <w:r>
+        <w:rPr>
+          <w:rFonts w:ascii="Times New Roman" w:hAnsi="Times New Roman" w:cs="Times New Roman"/>
+          <w:sz w:val="24"/>
+          <w:szCs w:val="24"/>
+        </w:rPr>
+        <w:t>X as the log_2 to see the change within our genes and -log_10(p values) to determine larger values (more significant)</w:t>
       </w:r>
     </w:p>
     <w:p>
       <w:pPr>
         <w:jc w:val="center"/>
+        <w:rPr>
+          <w:rFonts w:ascii="Times New Roman" w:hAnsi="Times New Roman" w:cs="Times New Roman"/>
+        </w:rPr>
       </w:pPr>
     </w:p>
     <w:p>
       <w:pPr>
         <w:jc w:val="center"/>
+        <w:rPr>
+          <w:rFonts w:ascii="Times New Roman" w:hAnsi="Times New Roman" w:cs="Times New Roman"/>
+        </w:rPr>
       </w:pPr>
     </w:p>
     <w:p>
       <w:pPr>
         <w:jc w:val="center"/>
-      </w:pPr>
-      <w:r>
-        <w:rPr>
+        <w:rPr>
+          <w:rFonts w:ascii="Times New Roman" w:hAnsi="Times New Roman" w:cs="Times New Roman"/>
+        </w:rPr>
+      </w:pPr>
+      <w:r>
+        <w:rPr>
+          <w:rFonts w:ascii="Times New Roman" w:hAnsi="Times New Roman" w:cs="Times New Roman"/>
           <w:noProof/>
         </w:rPr>
         <w:lastRenderedPageBreak/>
         <w:drawing>
-          <wp:inline distT="0" distB="0" distL="0" distR="0" wp14:anchorId="238D6173" wp14:editId="7A981BF3">
+          <wp:inline distT="0" distB="0" distL="0" distR="0" wp14:anchorId="238D6173" wp14:editId="47C3BEB9">
             <wp:extent cx="5943600" cy="4754880"/>
             <wp:effectExtent l="0" t="0" r="0" b="7620"/>
             <wp:docPr id="755619916" name="Picture 6" descr="A white background with orange dots&#10;&#10;Description automatically generated"/>
@@ -817,20 +1097,108 @@
     </w:p>
     <w:p>
       <w:pPr>
-        <w:jc w:val="center"/>
-      </w:pPr>
-    </w:p>
-    <w:p>
-      <w:pPr>
-        <w:jc w:val="center"/>
-      </w:pPr>
-      <w:r>
-        <w:rPr>
+        <w:rPr>
+          <w:rFonts w:ascii="Times New Roman" w:hAnsi="Times New Roman" w:cs="Times New Roman"/>
+        </w:rPr>
+      </w:pPr>
+      <w:r>
+        <w:rPr>
+          <w:rFonts w:ascii="Times New Roman" w:hAnsi="Times New Roman" w:cs="Times New Roman"/>
+          <w:b/>
+          <w:bCs/>
+        </w:rPr>
+        <w:t xml:space="preserve">Enriched Pathways Volcano Plot: </w:t>
+      </w:r>
+      <w:r>
+        <w:rPr>
+          <w:rFonts w:ascii="Times New Roman" w:hAnsi="Times New Roman" w:cs="Times New Roman"/>
+        </w:rPr>
+        <w:t>This volcano plot shows the significance of multiple enriched pathways depending on their p-values</w:t>
+      </w:r>
+      <w:r>
+        <w:rPr>
+          <w:rFonts w:ascii="Times New Roman" w:hAnsi="Times New Roman" w:cs="Times New Roman"/>
+        </w:rPr>
+        <w:t>. We have the X with an enrichment score and our Y as -log10(</w:t>
+      </w:r>
+      <w:r>
+        <w:rPr>
+          <w:rFonts w:ascii="Times New Roman" w:hAnsi="Times New Roman" w:cs="Times New Roman"/>
+          <w:i/>
+          <w:iCs/>
+        </w:rPr>
+        <w:t>p-value</w:t>
+      </w:r>
+      <w:r>
+        <w:rPr>
+          <w:rFonts w:ascii="Times New Roman" w:hAnsi="Times New Roman" w:cs="Times New Roman"/>
+        </w:rPr>
+        <w:t>) where we can see larger values (significant)</w:t>
+      </w:r>
+    </w:p>
+    <w:p>
+      <w:pPr>
+        <w:pStyle w:val="ListParagraph"/>
+        <w:numPr>
+          <w:ilvl w:val="0"/>
+          <w:numId w:val="1"/>
+        </w:numPr>
+        <w:rPr>
+          <w:rFonts w:ascii="Times New Roman" w:hAnsi="Times New Roman" w:cs="Times New Roman"/>
+        </w:rPr>
+      </w:pPr>
+      <w:r>
+        <w:rPr>
+          <w:rFonts w:ascii="Times New Roman" w:hAnsi="Times New Roman" w:cs="Times New Roman"/>
+        </w:rPr>
+        <w:t>We have extremely smaller p-values shown meaning more enrichment in our data</w:t>
+      </w:r>
+    </w:p>
+    <w:p>
+      <w:pPr>
+        <w:pStyle w:val="ListParagraph"/>
+        <w:numPr>
+          <w:ilvl w:val="0"/>
+          <w:numId w:val="1"/>
+        </w:numPr>
+        <w:rPr>
+          <w:rFonts w:ascii="Times New Roman" w:hAnsi="Times New Roman" w:cs="Times New Roman"/>
+        </w:rPr>
+      </w:pPr>
+      <w:r>
+        <w:rPr>
+          <w:rFonts w:ascii="Times New Roman" w:hAnsi="Times New Roman" w:cs="Times New Roman"/>
+        </w:rPr>
+        <w:t>You can see the path of interest with lower p-values (and plot a line through)</w:t>
+      </w:r>
+    </w:p>
+    <w:p>
+      <w:pPr>
+        <w:rPr>
+          <w:rFonts w:ascii="Times New Roman" w:hAnsi="Times New Roman" w:cs="Times New Roman"/>
+        </w:rPr>
+      </w:pPr>
+      <w:r>
+        <w:rPr>
+          <w:rFonts w:ascii="Times New Roman" w:hAnsi="Times New Roman" w:cs="Times New Roman"/>
+        </w:rPr>
+        <w:br w:type="page"/>
+      </w:r>
+    </w:p>
+    <w:p>
+      <w:pPr>
+        <w:rPr>
+          <w:rFonts w:ascii="Times New Roman" w:hAnsi="Times New Roman" w:cs="Times New Roman"/>
+        </w:rPr>
+      </w:pPr>
+      <w:r>
+        <w:rPr>
+          <w:rFonts w:ascii="Times New Roman" w:hAnsi="Times New Roman" w:cs="Times New Roman"/>
           <w:noProof/>
         </w:rPr>
         <w:lastRenderedPageBreak/>
         <w:drawing>
-          <wp:inline distT="0" distB="0" distL="0" distR="0" wp14:anchorId="72CE6CE1" wp14:editId="1919A389">
+          <wp:inline distT="0" distB="0" distL="0" distR="0" wp14:anchorId="41201E30" wp14:editId="1658DF2B">
             <wp:extent cx="5943600" cy="5040630"/>
             <wp:effectExtent l="0" t="0" r="0" b="7620"/>
             <wp:docPr id="909513696" name="Picture 7" descr="A graph with a green line and a line&#10;&#10;Description automatically generated"/>
@@ -873,11 +1241,114 @@
       </w:r>
       <w:r>
         <w:rPr>
+          <w:rFonts w:ascii="Times New Roman" w:hAnsi="Times New Roman" w:cs="Times New Roman"/>
+        </w:rPr>
+        <w:br/>
+      </w:r>
+      <w:r>
+        <w:rPr>
+          <w:rFonts w:ascii="Times New Roman" w:hAnsi="Times New Roman" w:cs="Times New Roman"/>
+          <w:b/>
+          <w:bCs/>
+        </w:rPr>
+        <w:t xml:space="preserve">GSEA Enrichment Score: </w:t>
+      </w:r>
+      <w:r>
+        <w:rPr>
+          <w:rFonts w:ascii="Times New Roman" w:hAnsi="Times New Roman" w:cs="Times New Roman"/>
+        </w:rPr>
+        <w:t>This plot shows the enrichment score of the pathway: HALLMARK_FATTY_ACID_METABOLISM. The black line through the pathway marks the positions of the genes and the green line through the plot is the enrichment score through the pathway.</w:t>
+      </w:r>
+    </w:p>
+    <w:p>
+      <w:pPr>
+        <w:pStyle w:val="ListParagraph"/>
+        <w:numPr>
+          <w:ilvl w:val="0"/>
+          <w:numId w:val="2"/>
+        </w:numPr>
+        <w:rPr>
+          <w:rFonts w:ascii="Times New Roman" w:hAnsi="Times New Roman" w:cs="Times New Roman"/>
+        </w:rPr>
+      </w:pPr>
+      <w:r>
+        <w:rPr>
+          <w:rFonts w:ascii="Times New Roman" w:hAnsi="Times New Roman" w:cs="Times New Roman"/>
+        </w:rPr>
+        <w:t xml:space="preserve">The results suggest that the fatty acids </w:t>
+      </w:r>
+      <w:proofErr w:type="gramStart"/>
+      <w:r>
+        <w:rPr>
+          <w:rFonts w:ascii="Times New Roman" w:hAnsi="Times New Roman" w:cs="Times New Roman"/>
+        </w:rPr>
+        <w:t>is</w:t>
+      </w:r>
+      <w:proofErr w:type="gramEnd"/>
+      <w:r>
+        <w:rPr>
+          <w:rFonts w:ascii="Times New Roman" w:hAnsi="Times New Roman" w:cs="Times New Roman"/>
+        </w:rPr>
+        <w:t xml:space="preserve"> downregulated with the common pattern of a decrease</w:t>
+      </w:r>
+    </w:p>
+    <w:p>
+      <w:pPr>
+        <w:pStyle w:val="ListParagraph"/>
+        <w:numPr>
+          <w:ilvl w:val="0"/>
+          <w:numId w:val="2"/>
+        </w:numPr>
+        <w:rPr>
+          <w:rFonts w:ascii="Times New Roman" w:hAnsi="Times New Roman" w:cs="Times New Roman"/>
+        </w:rPr>
+      </w:pPr>
+      <w:r>
+        <w:rPr>
+          <w:rFonts w:ascii="Times New Roman" w:hAnsi="Times New Roman" w:cs="Times New Roman"/>
+        </w:rPr>
+        <w:t>Negative enrichment score</w:t>
+      </w:r>
+    </w:p>
+    <w:p>
+      <w:pPr>
+        <w:pStyle w:val="ListParagraph"/>
+        <w:numPr>
+          <w:ilvl w:val="0"/>
+          <w:numId w:val="2"/>
+        </w:numPr>
+        <w:rPr>
+          <w:rFonts w:ascii="Times New Roman" w:hAnsi="Times New Roman" w:cs="Times New Roman"/>
+        </w:rPr>
+      </w:pPr>
+      <w:r>
+        <w:rPr>
+          <w:rFonts w:ascii="Times New Roman" w:hAnsi="Times New Roman" w:cs="Times New Roman"/>
+        </w:rPr>
+        <w:t>So fatty acids aren’t in the condition of interest</w:t>
+      </w:r>
+      <w:r>
+        <w:rPr>
+          <w:rFonts w:ascii="Times New Roman" w:hAnsi="Times New Roman" w:cs="Times New Roman"/>
+        </w:rPr>
+        <w:br w:type="page"/>
+      </w:r>
+    </w:p>
+    <w:p>
+      <w:pPr>
+        <w:jc w:val="center"/>
+        <w:rPr>
+          <w:rFonts w:ascii="Times New Roman" w:hAnsi="Times New Roman" w:cs="Times New Roman"/>
+        </w:rPr>
+      </w:pPr>
+      <w:r>
+        <w:rPr>
+          <w:rFonts w:ascii="Times New Roman" w:hAnsi="Times New Roman" w:cs="Times New Roman"/>
           <w:noProof/>
         </w:rPr>
         <w:lastRenderedPageBreak/>
         <w:drawing>
-          <wp:inline distT="0" distB="0" distL="0" distR="0" wp14:anchorId="1E2FAD4E" wp14:editId="001E5399">
+          <wp:inline distT="0" distB="0" distL="0" distR="0" wp14:anchorId="1E2FAD4E" wp14:editId="4E7E2C55">
             <wp:extent cx="5943600" cy="5040630"/>
             <wp:effectExtent l="0" t="0" r="0" b="7620"/>
             <wp:docPr id="1865181904" name="Picture 8" descr="A graph with red and blue dots&#10;&#10;Description automatically generated"/>
@@ -925,12 +1396,14 @@
           <w:tab w:val="left" w:pos="1320"/>
         </w:tabs>
         <w:rPr>
-          <w:sz w:val="24"/>
-          <w:szCs w:val="24"/>
-        </w:rPr>
-      </w:pPr>
-      <w:r>
-        <w:rPr>
+          <w:rFonts w:ascii="Times New Roman" w:hAnsi="Times New Roman" w:cs="Times New Roman"/>
+          <w:sz w:val="24"/>
+          <w:szCs w:val="24"/>
+        </w:rPr>
+      </w:pPr>
+      <w:r>
+        <w:rPr>
+          <w:rFonts w:ascii="Times New Roman" w:hAnsi="Times New Roman" w:cs="Times New Roman"/>
           <w:b/>
           <w:bCs/>
           <w:sz w:val="24"/>
@@ -940,24 +1413,11 @@
       </w:r>
       <w:r>
         <w:rPr>
-          <w:sz w:val="24"/>
-          <w:szCs w:val="24"/>
-        </w:rPr>
-        <w:t xml:space="preserve"> </w:t>
-      </w:r>
-      <w:r>
-        <w:rPr>
-          <w:sz w:val="24"/>
-          <w:szCs w:val="24"/>
-        </w:rPr>
-        <w:t>T</w:t>
-      </w:r>
-      <w:r>
-        <w:rPr>
-          <w:sz w:val="24"/>
-          <w:szCs w:val="24"/>
-        </w:rPr>
-        <w:t>his plot shows the number of genes involved in each process from the set. The larger the dot, the more genes are involved with the corresponding y axis process set. The warmth of each dot represents statistical significance from a p value adjustment, with warmer p values representing more significant gene clusters.</w:t>
+          <w:rFonts w:ascii="Times New Roman" w:hAnsi="Times New Roman" w:cs="Times New Roman"/>
+          <w:sz w:val="24"/>
+          <w:szCs w:val="24"/>
+        </w:rPr>
+        <w:t xml:space="preserve"> This plot shows the number of genes involved in each process from the set. The larger the dot, the more genes are involved with the corresponding y axis process set. The warmth of each dot represents statistical significance from a p value adjustment, with warmer p values representing more significant gene clusters.</w:t>
       </w:r>
     </w:p>
     <w:p>
@@ -966,6 +1426,7 @@
           <w:tab w:val="left" w:pos="1320"/>
         </w:tabs>
         <w:rPr>
+          <w:rFonts w:ascii="Times New Roman" w:hAnsi="Times New Roman" w:cs="Times New Roman"/>
           <w:b/>
           <w:bCs/>
           <w:sz w:val="24"/>
@@ -974,21 +1435,13 @@
       </w:pPr>
       <w:r>
         <w:rPr>
+          <w:rFonts w:ascii="Times New Roman" w:hAnsi="Times New Roman" w:cs="Times New Roman"/>
           <w:b/>
           <w:bCs/>
           <w:sz w:val="24"/>
           <w:szCs w:val="24"/>
         </w:rPr>
-        <w:t>Key Observations</w:t>
-      </w:r>
-      <w:r>
-        <w:rPr>
-          <w:b/>
-          <w:bCs/>
-          <w:sz w:val="24"/>
-          <w:szCs w:val="24"/>
-        </w:rPr>
-        <w:t>:</w:t>
+        <w:t>Key Observations:</w:t>
       </w:r>
     </w:p>
     <w:p>
@@ -1002,12 +1455,14 @@
           <w:tab w:val="left" w:pos="1320"/>
         </w:tabs>
         <w:rPr>
-          <w:sz w:val="24"/>
-          <w:szCs w:val="24"/>
-        </w:rPr>
-      </w:pPr>
-      <w:r>
-        <w:rPr>
+          <w:rFonts w:ascii="Times New Roman" w:hAnsi="Times New Roman" w:cs="Times New Roman"/>
+          <w:sz w:val="24"/>
+          <w:szCs w:val="24"/>
+        </w:rPr>
+      </w:pPr>
+      <w:r>
+        <w:rPr>
+          <w:rFonts w:ascii="Times New Roman" w:hAnsi="Times New Roman" w:cs="Times New Roman"/>
           <w:sz w:val="24"/>
           <w:szCs w:val="24"/>
         </w:rPr>
@@ -1021,12 +1476,14 @@
         </w:tabs>
         <w:ind w:left="1320"/>
         <w:rPr>
-          <w:sz w:val="24"/>
-          <w:szCs w:val="24"/>
-        </w:rPr>
-      </w:pPr>
-      <w:r>
-        <w:rPr>
+          <w:rFonts w:ascii="Times New Roman" w:hAnsi="Times New Roman" w:cs="Times New Roman"/>
+          <w:sz w:val="24"/>
+          <w:szCs w:val="24"/>
+        </w:rPr>
+      </w:pPr>
+      <w:r>
+        <w:rPr>
+          <w:rFonts w:ascii="Times New Roman" w:hAnsi="Times New Roman" w:cs="Times New Roman"/>
           <w:sz w:val="24"/>
           <w:szCs w:val="24"/>
         </w:rPr>
@@ -1034,13 +1491,25 @@
       </w:r>
       <w:r>
         <w:rPr>
-          <w:sz w:val="24"/>
-          <w:szCs w:val="24"/>
-        </w:rPr>
-        <w:t>show significance relative to the presence of low-grade gliomas in our population. Furthermore, they have the highest gene ratio, furthering this hypothesis by indicating that their gene clusters are more dense</w:t>
-      </w:r>
-      <w:r>
-        <w:rPr>
+          <w:rFonts w:ascii="Times New Roman" w:hAnsi="Times New Roman" w:cs="Times New Roman"/>
+          <w:sz w:val="24"/>
+          <w:szCs w:val="24"/>
+        </w:rPr>
+        <w:t xml:space="preserve">show significance relative to the presence of low-grade gliomas in our population. Furthermore, they have the highest gene ratio, furthering this hypothesis by indicating that their gene clusters are </w:t>
+      </w:r>
+      <w:proofErr w:type="gramStart"/>
+      <w:r>
+        <w:rPr>
+          <w:rFonts w:ascii="Times New Roman" w:hAnsi="Times New Roman" w:cs="Times New Roman"/>
+          <w:sz w:val="24"/>
+          <w:szCs w:val="24"/>
+        </w:rPr>
+        <w:t>more dense</w:t>
+      </w:r>
+      <w:proofErr w:type="gramEnd"/>
+      <w:r>
+        <w:rPr>
+          <w:rFonts w:ascii="Times New Roman" w:hAnsi="Times New Roman" w:cs="Times New Roman"/>
           <w:sz w:val="24"/>
           <w:szCs w:val="24"/>
         </w:rPr>
@@ -1050,9 +1519,13 @@
     <w:p>
       <w:pPr>
         <w:jc w:val="center"/>
-      </w:pPr>
-      <w:r>
-        <w:rPr>
+        <w:rPr>
+          <w:rFonts w:ascii="Times New Roman" w:hAnsi="Times New Roman" w:cs="Times New Roman"/>
+        </w:rPr>
+      </w:pPr>
+      <w:r>
+        <w:rPr>
+          <w:rFonts w:ascii="Times New Roman" w:hAnsi="Times New Roman" w:cs="Times New Roman"/>
           <w:noProof/>
         </w:rPr>
         <w:lastRenderedPageBreak/>
@@ -1105,12 +1578,14 @@
           <w:tab w:val="left" w:pos="1320"/>
         </w:tabs>
         <w:rPr>
-          <w:sz w:val="24"/>
-          <w:szCs w:val="24"/>
-        </w:rPr>
-      </w:pPr>
-      <w:r>
-        <w:rPr>
+          <w:rFonts w:ascii="Times New Roman" w:hAnsi="Times New Roman" w:cs="Times New Roman"/>
+          <w:sz w:val="24"/>
+          <w:szCs w:val="24"/>
+        </w:rPr>
+      </w:pPr>
+      <w:r>
+        <w:rPr>
+          <w:rFonts w:ascii="Times New Roman" w:hAnsi="Times New Roman" w:cs="Times New Roman"/>
           <w:b/>
           <w:bCs/>
           <w:sz w:val="24"/>
@@ -1120,6 +1595,7 @@
       </w:r>
       <w:r>
         <w:rPr>
+          <w:rFonts w:ascii="Times New Roman" w:hAnsi="Times New Roman" w:cs="Times New Roman"/>
           <w:sz w:val="24"/>
           <w:szCs w:val="24"/>
         </w:rPr>
@@ -1127,6 +1603,7 @@
       </w:r>
       <w:r>
         <w:rPr>
+          <w:rFonts w:ascii="Times New Roman" w:hAnsi="Times New Roman" w:cs="Times New Roman"/>
           <w:sz w:val="24"/>
           <w:szCs w:val="24"/>
         </w:rPr>
@@ -1139,6 +1616,7 @@
           <w:tab w:val="left" w:pos="1320"/>
         </w:tabs>
         <w:rPr>
+          <w:rFonts w:ascii="Times New Roman" w:hAnsi="Times New Roman" w:cs="Times New Roman"/>
           <w:b/>
           <w:bCs/>
           <w:sz w:val="24"/>
@@ -1147,21 +1625,13 @@
       </w:pPr>
       <w:r>
         <w:rPr>
+          <w:rFonts w:ascii="Times New Roman" w:hAnsi="Times New Roman" w:cs="Times New Roman"/>
           <w:b/>
           <w:bCs/>
           <w:sz w:val="24"/>
           <w:szCs w:val="24"/>
         </w:rPr>
-        <w:t>Key Observations</w:t>
-      </w:r>
-      <w:r>
-        <w:rPr>
-          <w:b/>
-          <w:bCs/>
-          <w:sz w:val="24"/>
-          <w:szCs w:val="24"/>
-        </w:rPr>
-        <w:t>:</w:t>
+        <w:t>Key Observations:</w:t>
       </w:r>
     </w:p>
     <w:p>
@@ -1171,17 +1641,27 @@
           <w:ilvl w:val="0"/>
           <w:numId w:val="1"/>
         </w:numPr>
-      </w:pPr>
-      <w:r>
+        <w:rPr>
+          <w:rFonts w:ascii="Times New Roman" w:hAnsi="Times New Roman" w:cs="Times New Roman"/>
+        </w:rPr>
+      </w:pPr>
+      <w:r>
+        <w:rPr>
+          <w:rFonts w:ascii="Times New Roman" w:hAnsi="Times New Roman" w:cs="Times New Roman"/>
+        </w:rPr>
         <w:t xml:space="preserve">Th1 and Th2 Cell Differentiation: It could potentially be significant that these Th1 and Th2 regulatory genes have correlation with sample low grade gliomas. Th1 is important in modulating anti-tumor activity in humans. </w:t>
       </w:r>
     </w:p>
     <w:p>
       <w:pPr>
         <w:jc w:val="center"/>
-      </w:pPr>
-      <w:r>
-        <w:rPr>
+        <w:rPr>
+          <w:rFonts w:ascii="Times New Roman" w:hAnsi="Times New Roman" w:cs="Times New Roman"/>
+        </w:rPr>
+      </w:pPr>
+      <w:r>
+        <w:rPr>
+          <w:rFonts w:ascii="Times New Roman" w:hAnsi="Times New Roman" w:cs="Times New Roman"/>
           <w:noProof/>
         </w:rPr>
         <w:lastRenderedPageBreak/>
@@ -1234,12 +1714,14 @@
           <w:tab w:val="left" w:pos="1320"/>
         </w:tabs>
         <w:rPr>
-          <w:sz w:val="24"/>
-          <w:szCs w:val="24"/>
-        </w:rPr>
-      </w:pPr>
-      <w:r>
-        <w:rPr>
+          <w:rFonts w:ascii="Times New Roman" w:hAnsi="Times New Roman" w:cs="Times New Roman"/>
+          <w:sz w:val="24"/>
+          <w:szCs w:val="24"/>
+        </w:rPr>
+      </w:pPr>
+      <w:r>
+        <w:rPr>
+          <w:rFonts w:ascii="Times New Roman" w:hAnsi="Times New Roman" w:cs="Times New Roman"/>
           <w:b/>
           <w:bCs/>
           <w:sz w:val="24"/>
@@ -1249,6 +1731,7 @@
       </w:r>
       <w:r>
         <w:rPr>
+          <w:rFonts w:ascii="Times New Roman" w:hAnsi="Times New Roman" w:cs="Times New Roman"/>
           <w:sz w:val="24"/>
           <w:szCs w:val="24"/>
         </w:rPr>
@@ -1256,6 +1739,7 @@
       </w:r>
       <w:r>
         <w:rPr>
+          <w:rFonts w:ascii="Times New Roman" w:hAnsi="Times New Roman" w:cs="Times New Roman"/>
           <w:sz w:val="24"/>
           <w:szCs w:val="24"/>
         </w:rPr>
@@ -1268,6 +1752,7 @@
           <w:tab w:val="left" w:pos="1320"/>
         </w:tabs>
         <w:rPr>
+          <w:rFonts w:ascii="Times New Roman" w:hAnsi="Times New Roman" w:cs="Times New Roman"/>
           <w:b/>
           <w:bCs/>
           <w:sz w:val="24"/>
@@ -1276,21 +1761,13 @@
       </w:pPr>
       <w:r>
         <w:rPr>
+          <w:rFonts w:ascii="Times New Roman" w:hAnsi="Times New Roman" w:cs="Times New Roman"/>
           <w:b/>
           <w:bCs/>
           <w:sz w:val="24"/>
           <w:szCs w:val="24"/>
         </w:rPr>
-        <w:t>Key Observations</w:t>
-      </w:r>
-      <w:r>
-        <w:rPr>
-          <w:b/>
-          <w:bCs/>
-          <w:sz w:val="24"/>
-          <w:szCs w:val="24"/>
-        </w:rPr>
-        <w:t>:</w:t>
+        <w:t>Key Observations:</w:t>
       </w:r>
     </w:p>
     <w:p>
@@ -1304,12 +1781,14 @@
           <w:tab w:val="left" w:pos="1320"/>
         </w:tabs>
         <w:rPr>
-          <w:sz w:val="24"/>
-          <w:szCs w:val="24"/>
-        </w:rPr>
-      </w:pPr>
-      <w:r>
-        <w:rPr>
+          <w:rFonts w:ascii="Times New Roman" w:hAnsi="Times New Roman" w:cs="Times New Roman"/>
+          <w:sz w:val="24"/>
+          <w:szCs w:val="24"/>
+        </w:rPr>
+      </w:pPr>
+      <w:r>
+        <w:rPr>
+          <w:rFonts w:ascii="Times New Roman" w:hAnsi="Times New Roman" w:cs="Times New Roman"/>
           <w:sz w:val="24"/>
           <w:szCs w:val="24"/>
         </w:rPr>
@@ -1323,12 +1802,14 @@
         </w:tabs>
         <w:ind w:left="1320"/>
         <w:rPr>
-          <w:sz w:val="24"/>
-          <w:szCs w:val="24"/>
-        </w:rPr>
-      </w:pPr>
-      <w:r>
-        <w:rPr>
+          <w:rFonts w:ascii="Times New Roman" w:hAnsi="Times New Roman" w:cs="Times New Roman"/>
+          <w:sz w:val="24"/>
+          <w:szCs w:val="24"/>
+        </w:rPr>
+      </w:pPr>
+      <w:r>
+        <w:rPr>
+          <w:rFonts w:ascii="Times New Roman" w:hAnsi="Times New Roman" w:cs="Times New Roman"/>
           <w:sz w:val="24"/>
           <w:szCs w:val="24"/>
         </w:rPr>
@@ -1336,6 +1817,7 @@
       </w:r>
       <w:r>
         <w:rPr>
+          <w:rFonts w:ascii="Times New Roman" w:hAnsi="Times New Roman" w:cs="Times New Roman"/>
           <w:sz w:val="24"/>
           <w:szCs w:val="24"/>
         </w:rPr>
@@ -1343,6 +1825,7 @@
       </w:r>
       <w:r>
         <w:rPr>
+          <w:rFonts w:ascii="Times New Roman" w:hAnsi="Times New Roman" w:cs="Times New Roman"/>
           <w:sz w:val="24"/>
           <w:szCs w:val="24"/>
         </w:rPr>
@@ -1352,9 +1835,13 @@
     <w:p>
       <w:pPr>
         <w:jc w:val="center"/>
-      </w:pPr>
-      <w:r>
-        <w:rPr>
+        <w:rPr>
+          <w:rFonts w:ascii="Times New Roman" w:hAnsi="Times New Roman" w:cs="Times New Roman"/>
+        </w:rPr>
+      </w:pPr>
+      <w:r>
+        <w:rPr>
+          <w:rFonts w:ascii="Times New Roman" w:hAnsi="Times New Roman" w:cs="Times New Roman"/>
           <w:noProof/>
         </w:rPr>
         <w:lastRenderedPageBreak/>
@@ -1407,12 +1894,14 @@
           <w:tab w:val="left" w:pos="1320"/>
         </w:tabs>
         <w:rPr>
-          <w:sz w:val="24"/>
-          <w:szCs w:val="24"/>
-        </w:rPr>
-      </w:pPr>
-      <w:r>
-        <w:rPr>
+          <w:rFonts w:ascii="Times New Roman" w:hAnsi="Times New Roman" w:cs="Times New Roman"/>
+          <w:sz w:val="24"/>
+          <w:szCs w:val="24"/>
+        </w:rPr>
+      </w:pPr>
+      <w:r>
+        <w:rPr>
+          <w:rFonts w:ascii="Times New Roman" w:hAnsi="Times New Roman" w:cs="Times New Roman"/>
           <w:b/>
           <w:bCs/>
           <w:sz w:val="24"/>
@@ -1422,6 +1911,7 @@
       </w:r>
       <w:r>
         <w:rPr>
+          <w:rFonts w:ascii="Times New Roman" w:hAnsi="Times New Roman" w:cs="Times New Roman"/>
           <w:b/>
           <w:bCs/>
           <w:sz w:val="24"/>
@@ -1431,6 +1921,7 @@
       </w:r>
       <w:r>
         <w:rPr>
+          <w:rFonts w:ascii="Times New Roman" w:hAnsi="Times New Roman" w:cs="Times New Roman"/>
           <w:sz w:val="24"/>
           <w:szCs w:val="24"/>
         </w:rPr>
@@ -1438,6 +1929,7 @@
       </w:r>
       <w:r>
         <w:rPr>
+          <w:rFonts w:ascii="Times New Roman" w:hAnsi="Times New Roman" w:cs="Times New Roman"/>
           <w:sz w:val="24"/>
           <w:szCs w:val="24"/>
         </w:rPr>
@@ -1445,20 +1937,15 @@
       </w:r>
       <w:r>
         <w:rPr>
-          <w:sz w:val="24"/>
-          <w:szCs w:val="24"/>
-        </w:rPr>
-        <w:t>shows the densit</w:t>
-      </w:r>
-      <w:r>
-        <w:rPr>
-          <w:sz w:val="24"/>
-          <w:szCs w:val="24"/>
-        </w:rPr>
-        <w:t>y and correlation of similarities between genes</w:t>
-      </w:r>
-      <w:r>
-        <w:rPr>
+          <w:rFonts w:ascii="Times New Roman" w:hAnsi="Times New Roman" w:cs="Times New Roman"/>
+          <w:sz w:val="24"/>
+          <w:szCs w:val="24"/>
+        </w:rPr>
+        <w:t>shows the density and correlation of similarities between genes</w:t>
+      </w:r>
+      <w:r>
+        <w:rPr>
+          <w:rFonts w:ascii="Times New Roman" w:hAnsi="Times New Roman" w:cs="Times New Roman"/>
           <w:sz w:val="24"/>
           <w:szCs w:val="24"/>
         </w:rPr>
@@ -1466,6 +1953,7 @@
       </w:r>
       <w:r>
         <w:rPr>
+          <w:rFonts w:ascii="Times New Roman" w:hAnsi="Times New Roman" w:cs="Times New Roman"/>
           <w:sz w:val="24"/>
           <w:szCs w:val="24"/>
         </w:rPr>
@@ -1473,6 +1961,7 @@
       </w:r>
       <w:r>
         <w:rPr>
+          <w:rFonts w:ascii="Times New Roman" w:hAnsi="Times New Roman" w:cs="Times New Roman"/>
           <w:sz w:val="24"/>
           <w:szCs w:val="24"/>
         </w:rPr>
@@ -1485,6 +1974,7 @@
           <w:tab w:val="left" w:pos="1320"/>
         </w:tabs>
         <w:rPr>
+          <w:rFonts w:ascii="Times New Roman" w:hAnsi="Times New Roman" w:cs="Times New Roman"/>
           <w:b/>
           <w:bCs/>
           <w:sz w:val="24"/>
@@ -1493,21 +1983,13 @@
       </w:pPr>
       <w:r>
         <w:rPr>
+          <w:rFonts w:ascii="Times New Roman" w:hAnsi="Times New Roman" w:cs="Times New Roman"/>
           <w:b/>
           <w:bCs/>
           <w:sz w:val="24"/>
           <w:szCs w:val="24"/>
         </w:rPr>
-        <w:t>Key Observations</w:t>
-      </w:r>
-      <w:r>
-        <w:rPr>
-          <w:b/>
-          <w:bCs/>
-          <w:sz w:val="24"/>
-          <w:szCs w:val="24"/>
-        </w:rPr>
-        <w:t>:</w:t>
+        <w:t>Key Observations:</w:t>
       </w:r>
     </w:p>
     <w:p>
@@ -1521,12 +2003,14 @@
           <w:tab w:val="left" w:pos="1320"/>
         </w:tabs>
         <w:rPr>
-          <w:sz w:val="24"/>
-          <w:szCs w:val="24"/>
-        </w:rPr>
-      </w:pPr>
-      <w:r>
-        <w:rPr>
+          <w:rFonts w:ascii="Times New Roman" w:hAnsi="Times New Roman" w:cs="Times New Roman"/>
+          <w:sz w:val="24"/>
+          <w:szCs w:val="24"/>
+        </w:rPr>
+      </w:pPr>
+      <w:r>
+        <w:rPr>
+          <w:rFonts w:ascii="Times New Roman" w:hAnsi="Times New Roman" w:cs="Times New Roman"/>
           <w:sz w:val="24"/>
           <w:szCs w:val="24"/>
         </w:rPr>
@@ -1540,12 +2024,14 @@
         </w:tabs>
         <w:ind w:left="1320"/>
         <w:rPr>
-          <w:sz w:val="24"/>
-          <w:szCs w:val="24"/>
-        </w:rPr>
-      </w:pPr>
-      <w:r>
-        <w:rPr>
+          <w:rFonts w:ascii="Times New Roman" w:hAnsi="Times New Roman" w:cs="Times New Roman"/>
+          <w:sz w:val="24"/>
+          <w:szCs w:val="24"/>
+        </w:rPr>
+      </w:pPr>
+      <w:r>
+        <w:rPr>
+          <w:rFonts w:ascii="Times New Roman" w:hAnsi="Times New Roman" w:cs="Times New Roman"/>
           <w:sz w:val="24"/>
           <w:szCs w:val="24"/>
         </w:rPr>
@@ -1553,6 +2039,7 @@
       </w:r>
       <w:r>
         <w:rPr>
+          <w:rFonts w:ascii="Times New Roman" w:hAnsi="Times New Roman" w:cs="Times New Roman"/>
           <w:sz w:val="24"/>
           <w:szCs w:val="24"/>
         </w:rPr>
@@ -1560,6 +2047,7 @@
       </w:r>
       <w:r>
         <w:rPr>
+          <w:rFonts w:ascii="Times New Roman" w:hAnsi="Times New Roman" w:cs="Times New Roman"/>
           <w:sz w:val="24"/>
           <w:szCs w:val="24"/>
         </w:rPr>
@@ -1569,6 +2057,9 @@
     <w:p>
       <w:pPr>
         <w:jc w:val="center"/>
+        <w:rPr>
+          <w:rFonts w:ascii="Times New Roman" w:hAnsi="Times New Roman" w:cs="Times New Roman"/>
+        </w:rPr>
       </w:pPr>
     </w:p>
     <w:sectPr>
@@ -1584,18 +2075,18 @@
 <file path=word/numbering.xml><?xml version="1.0" encoding="utf-8"?>
 <w:numbering xmlns:wpc="http://schemas.microsoft.com/office/word/2010/wordprocessingCanvas" xmlns:cx="http://schemas.microsoft.com/office/drawing/2014/chartex" xmlns:cx1="http://schemas.microsoft.com/office/drawing/2015/9/8/chartex" xmlns:cx2="http://schemas.microsoft.com/office/drawing/2015/10/21/chartex" xmlns:cx3="http://schemas.microsoft.com/office/drawing/2016/5/9/chartex" xmlns:cx4="http://schemas.microsoft.com/office/drawing/2016/5/10/chartex" xmlns:cx5="http://schemas.microsoft.com/office/drawing/2016/5/11/chartex" xmlns:cx6="http://schemas.microsoft.com/office/drawing/2016/5/12/chartex" xmlns:cx7="http://schemas.microsoft.com/office/drawing/2016/5/13/chartex" xmlns:cx8="http://schemas.microsoft.com/office/drawing/2016/5/14/chartex" xmlns:mc="http://schemas.openxmlformats.org/markup-compatibility/2006" xmlns:aink="http://schemas.microsoft.com/office/drawing/2016/ink" xmlns:am3d="http://schemas.microsoft.com/office/drawing/2017/model3d" xmlns:o="urn:schemas-microsoft-com:office:office" xmlns:oel="http://schemas.microsoft.com/office/2019/extlst" xmlns:r="http://schemas.openxmlformats.org/officeDocument/2006/relationships" xmlns:m="http://schemas.openxmlformats.org/officeDocument/2006/math" xmlns:v="urn:schemas-microsoft-com:vml" xmlns:wp14="http://schemas.microsoft.com/office/word/2010/wordprocessingDrawing" xmlns:wp="http://schemas.openxmlformats.org/drawingml/2006/wordprocessingDrawing" xmlns:w10="urn:schemas-microsoft-com:office:word" xmlns:w="http://schemas.openxmlformats.org/wordprocessingml/2006/main" xmlns:w14="http://schemas.microsoft.com/office/word/2010/wordml" xmlns:w15="http://schemas.microsoft.com/office/word/2012/wordml" xmlns:w16cex="http://schemas.microsoft.com/office/word/2018/wordml/cex" xmlns:w16cid="http://schemas.microsoft.com/office/word/2016/wordml/cid" xmlns:w16="http://schemas.microsoft.com/office/word/2018/wordml" xmlns:w16du="http://schemas.microsoft.com/office/word/2023/wordml/word16du" xmlns:w16sdtdh="http://schemas.microsoft.com/office/word/2020/wordml/sdtdatahash" xmlns:w16se="http://schemas.microsoft.com/office/word/2015/wordml/symex" xmlns:wpg="http://schemas.microsoft.com/office/word/2010/wordprocessingGroup" xmlns:wpi="http://schemas.microsoft.com/office/word/2010/wordprocessingInk" xmlns:wne="http://schemas.microsoft.com/office/word/2006/wordml" xmlns:wps="http://schemas.microsoft.com/office/word/2010/wordprocessingShape" mc:Ignorable="w14 w15 w16se w16cid w16 w16cex w16sdtdh w16du wp14">
   <w:abstractNum w:abstractNumId="0" w15:restartNumberingAfterBreak="0">
-    <w:nsid w:val="46980178"/>
+    <w:nsid w:val="0551321B"/>
     <w:multiLevelType w:val="hybridMultilevel"/>
-    <w:tmpl w:val="0ECE5450"/>
-    <w:lvl w:ilvl="0" w:tplc="D548D03C">
+    <w:tmpl w:val="1848CA92"/>
+    <w:lvl w:ilvl="0" w:tplc="35B85CA2">
       <w:numFmt w:val="bullet"/>
-      <w:lvlText w:val="-"/>
+      <w:lvlText w:val=""/>
       <w:lvlJc w:val="left"/>
       <w:pPr>
         <w:ind w:left="720" w:hanging="360"/>
       </w:pPr>
       <w:rPr>
-        <w:rFonts w:ascii="Aptos" w:eastAsiaTheme="minorHAnsi" w:hAnsi="Aptos" w:cstheme="minorBidi" w:hint="default"/>
+        <w:rFonts w:ascii="Wingdings" w:eastAsiaTheme="minorHAnsi" w:hAnsi="Wingdings" w:cstheme="minorBidi" w:hint="default"/>
       </w:rPr>
     </w:lvl>
     <w:lvl w:ilvl="1" w:tplc="04090003" w:tentative="1">
@@ -1695,7 +2186,237 @@
       </w:rPr>
     </w:lvl>
   </w:abstractNum>
+  <w:abstractNum w:abstractNumId="1" w15:restartNumberingAfterBreak="0">
+    <w:nsid w:val="46980178"/>
+    <w:multiLevelType w:val="hybridMultilevel"/>
+    <w:tmpl w:val="0ECE5450"/>
+    <w:lvl w:ilvl="0" w:tplc="D548D03C">
+      <w:numFmt w:val="bullet"/>
+      <w:lvlText w:val="-"/>
+      <w:lvlJc w:val="left"/>
+      <w:pPr>
+        <w:ind w:left="720" w:hanging="360"/>
+      </w:pPr>
+      <w:rPr>
+        <w:rFonts w:ascii="Aptos" w:eastAsiaTheme="minorHAnsi" w:hAnsi="Aptos" w:cstheme="minorBidi" w:hint="default"/>
+      </w:rPr>
+    </w:lvl>
+    <w:lvl w:ilvl="1" w:tplc="04090003">
+      <w:start w:val="1"/>
+      <w:numFmt w:val="bullet"/>
+      <w:lvlText w:val="o"/>
+      <w:lvlJc w:val="left"/>
+      <w:pPr>
+        <w:ind w:left="1440" w:hanging="360"/>
+      </w:pPr>
+      <w:rPr>
+        <w:rFonts w:ascii="Courier New" w:hAnsi="Courier New" w:cs="Courier New" w:hint="default"/>
+      </w:rPr>
+    </w:lvl>
+    <w:lvl w:ilvl="2" w:tplc="04090005" w:tentative="1">
+      <w:start w:val="1"/>
+      <w:numFmt w:val="bullet"/>
+      <w:lvlText w:val=""/>
+      <w:lvlJc w:val="left"/>
+      <w:pPr>
+        <w:ind w:left="2160" w:hanging="360"/>
+      </w:pPr>
+      <w:rPr>
+        <w:rFonts w:ascii="Wingdings" w:hAnsi="Wingdings" w:hint="default"/>
+      </w:rPr>
+    </w:lvl>
+    <w:lvl w:ilvl="3" w:tplc="04090001" w:tentative="1">
+      <w:start w:val="1"/>
+      <w:numFmt w:val="bullet"/>
+      <w:lvlText w:val=""/>
+      <w:lvlJc w:val="left"/>
+      <w:pPr>
+        <w:ind w:left="2880" w:hanging="360"/>
+      </w:pPr>
+      <w:rPr>
+        <w:rFonts w:ascii="Symbol" w:hAnsi="Symbol" w:hint="default"/>
+      </w:rPr>
+    </w:lvl>
+    <w:lvl w:ilvl="4" w:tplc="04090003" w:tentative="1">
+      <w:start w:val="1"/>
+      <w:numFmt w:val="bullet"/>
+      <w:lvlText w:val="o"/>
+      <w:lvlJc w:val="left"/>
+      <w:pPr>
+        <w:ind w:left="3600" w:hanging="360"/>
+      </w:pPr>
+      <w:rPr>
+        <w:rFonts w:ascii="Courier New" w:hAnsi="Courier New" w:cs="Courier New" w:hint="default"/>
+      </w:rPr>
+    </w:lvl>
+    <w:lvl w:ilvl="5" w:tplc="04090005" w:tentative="1">
+      <w:start w:val="1"/>
+      <w:numFmt w:val="bullet"/>
+      <w:lvlText w:val=""/>
+      <w:lvlJc w:val="left"/>
+      <w:pPr>
+        <w:ind w:left="4320" w:hanging="360"/>
+      </w:pPr>
+      <w:rPr>
+        <w:rFonts w:ascii="Wingdings" w:hAnsi="Wingdings" w:hint="default"/>
+      </w:rPr>
+    </w:lvl>
+    <w:lvl w:ilvl="6" w:tplc="04090001" w:tentative="1">
+      <w:start w:val="1"/>
+      <w:numFmt w:val="bullet"/>
+      <w:lvlText w:val=""/>
+      <w:lvlJc w:val="left"/>
+      <w:pPr>
+        <w:ind w:left="5040" w:hanging="360"/>
+      </w:pPr>
+      <w:rPr>
+        <w:rFonts w:ascii="Symbol" w:hAnsi="Symbol" w:hint="default"/>
+      </w:rPr>
+    </w:lvl>
+    <w:lvl w:ilvl="7" w:tplc="04090003" w:tentative="1">
+      <w:start w:val="1"/>
+      <w:numFmt w:val="bullet"/>
+      <w:lvlText w:val="o"/>
+      <w:lvlJc w:val="left"/>
+      <w:pPr>
+        <w:ind w:left="5760" w:hanging="360"/>
+      </w:pPr>
+      <w:rPr>
+        <w:rFonts w:ascii="Courier New" w:hAnsi="Courier New" w:cs="Courier New" w:hint="default"/>
+      </w:rPr>
+    </w:lvl>
+    <w:lvl w:ilvl="8" w:tplc="04090005" w:tentative="1">
+      <w:start w:val="1"/>
+      <w:numFmt w:val="bullet"/>
+      <w:lvlText w:val=""/>
+      <w:lvlJc w:val="left"/>
+      <w:pPr>
+        <w:ind w:left="6480" w:hanging="360"/>
+      </w:pPr>
+      <w:rPr>
+        <w:rFonts w:ascii="Wingdings" w:hAnsi="Wingdings" w:hint="default"/>
+      </w:rPr>
+    </w:lvl>
+  </w:abstractNum>
+  <w:abstractNum w:abstractNumId="2" w15:restartNumberingAfterBreak="0">
+    <w:nsid w:val="71633225"/>
+    <w:multiLevelType w:val="hybridMultilevel"/>
+    <w:tmpl w:val="E7289BAA"/>
+    <w:lvl w:ilvl="0" w:tplc="339C5F00">
+      <w:numFmt w:val="bullet"/>
+      <w:lvlText w:val=""/>
+      <w:lvlJc w:val="left"/>
+      <w:pPr>
+        <w:ind w:left="720" w:hanging="360"/>
+      </w:pPr>
+      <w:rPr>
+        <w:rFonts w:ascii="Wingdings" w:eastAsiaTheme="minorHAnsi" w:hAnsi="Wingdings" w:cstheme="minorBidi" w:hint="default"/>
+      </w:rPr>
+    </w:lvl>
+    <w:lvl w:ilvl="1" w:tplc="04090003" w:tentative="1">
+      <w:start w:val="1"/>
+      <w:numFmt w:val="bullet"/>
+      <w:lvlText w:val="o"/>
+      <w:lvlJc w:val="left"/>
+      <w:pPr>
+        <w:ind w:left="1440" w:hanging="360"/>
+      </w:pPr>
+      <w:rPr>
+        <w:rFonts w:ascii="Courier New" w:hAnsi="Courier New" w:cs="Courier New" w:hint="default"/>
+      </w:rPr>
+    </w:lvl>
+    <w:lvl w:ilvl="2" w:tplc="04090005" w:tentative="1">
+      <w:start w:val="1"/>
+      <w:numFmt w:val="bullet"/>
+      <w:lvlText w:val=""/>
+      <w:lvlJc w:val="left"/>
+      <w:pPr>
+        <w:ind w:left="2160" w:hanging="360"/>
+      </w:pPr>
+      <w:rPr>
+        <w:rFonts w:ascii="Wingdings" w:hAnsi="Wingdings" w:hint="default"/>
+      </w:rPr>
+    </w:lvl>
+    <w:lvl w:ilvl="3" w:tplc="04090001" w:tentative="1">
+      <w:start w:val="1"/>
+      <w:numFmt w:val="bullet"/>
+      <w:lvlText w:val=""/>
+      <w:lvlJc w:val="left"/>
+      <w:pPr>
+        <w:ind w:left="2880" w:hanging="360"/>
+      </w:pPr>
+      <w:rPr>
+        <w:rFonts w:ascii="Symbol" w:hAnsi="Symbol" w:hint="default"/>
+      </w:rPr>
+    </w:lvl>
+    <w:lvl w:ilvl="4" w:tplc="04090003" w:tentative="1">
+      <w:start w:val="1"/>
+      <w:numFmt w:val="bullet"/>
+      <w:lvlText w:val="o"/>
+      <w:lvlJc w:val="left"/>
+      <w:pPr>
+        <w:ind w:left="3600" w:hanging="360"/>
+      </w:pPr>
+      <w:rPr>
+        <w:rFonts w:ascii="Courier New" w:hAnsi="Courier New" w:cs="Courier New" w:hint="default"/>
+      </w:rPr>
+    </w:lvl>
+    <w:lvl w:ilvl="5" w:tplc="04090005" w:tentative="1">
+      <w:start w:val="1"/>
+      <w:numFmt w:val="bullet"/>
+      <w:lvlText w:val=""/>
+      <w:lvlJc w:val="left"/>
+      <w:pPr>
+        <w:ind w:left="4320" w:hanging="360"/>
+      </w:pPr>
+      <w:rPr>
+        <w:rFonts w:ascii="Wingdings" w:hAnsi="Wingdings" w:hint="default"/>
+      </w:rPr>
+    </w:lvl>
+    <w:lvl w:ilvl="6" w:tplc="04090001" w:tentative="1">
+      <w:start w:val="1"/>
+      <w:numFmt w:val="bullet"/>
+      <w:lvlText w:val=""/>
+      <w:lvlJc w:val="left"/>
+      <w:pPr>
+        <w:ind w:left="5040" w:hanging="360"/>
+      </w:pPr>
+      <w:rPr>
+        <w:rFonts w:ascii="Symbol" w:hAnsi="Symbol" w:hint="default"/>
+      </w:rPr>
+    </w:lvl>
+    <w:lvl w:ilvl="7" w:tplc="04090003" w:tentative="1">
+      <w:start w:val="1"/>
+      <w:numFmt w:val="bullet"/>
+      <w:lvlText w:val="o"/>
+      <w:lvlJc w:val="left"/>
+      <w:pPr>
+        <w:ind w:left="5760" w:hanging="360"/>
+      </w:pPr>
+      <w:rPr>
+        <w:rFonts w:ascii="Courier New" w:hAnsi="Courier New" w:cs="Courier New" w:hint="default"/>
+      </w:rPr>
+    </w:lvl>
+    <w:lvl w:ilvl="8" w:tplc="04090005" w:tentative="1">
+      <w:start w:val="1"/>
+      <w:numFmt w:val="bullet"/>
+      <w:lvlText w:val=""/>
+      <w:lvlJc w:val="left"/>
+      <w:pPr>
+        <w:ind w:left="6480" w:hanging="360"/>
+      </w:pPr>
+      <w:rPr>
+        <w:rFonts w:ascii="Wingdings" w:hAnsi="Wingdings" w:hint="default"/>
+      </w:rPr>
+    </w:lvl>
+  </w:abstractNum>
   <w:num w:numId="1" w16cid:durableId="1403062968">
+    <w:abstractNumId w:val="1"/>
+  </w:num>
+  <w:num w:numId="2" w16cid:durableId="1229656675">
+    <w:abstractNumId w:val="2"/>
+  </w:num>
+  <w:num w:numId="3" w16cid:durableId="1929121903">
     <w:abstractNumId w:val="0"/>
   </w:num>
 </w:numbering>

--- a/Assignment_2_Report.docx
+++ b/Assignment_2_Report.docx
@@ -2056,11 +2056,406 @@
     </w:p>
     <w:p>
       <w:pPr>
+        <w:rPr>
+          <w:rFonts w:ascii="Times New Roman" w:hAnsi="Times New Roman" w:cs="Times New Roman"/>
+          <w:sz w:val="24"/>
+          <w:szCs w:val="24"/>
+        </w:rPr>
+      </w:pPr>
+      <w:r>
+        <w:rPr>
+          <w:rFonts w:ascii="Times New Roman" w:hAnsi="Times New Roman" w:cs="Times New Roman"/>
+          <w:sz w:val="24"/>
+          <w:szCs w:val="24"/>
+        </w:rPr>
+        <w:br w:type="page"/>
+      </w:r>
+    </w:p>
+    <w:p>
+      <w:pPr>
+        <w:tabs>
+          <w:tab w:val="left" w:pos="1320"/>
+        </w:tabs>
+        <w:ind w:left="1320"/>
         <w:jc w:val="center"/>
         <w:rPr>
           <w:rFonts w:ascii="Times New Roman" w:hAnsi="Times New Roman" w:cs="Times New Roman"/>
-        </w:rPr>
-      </w:pPr>
+          <w:sz w:val="24"/>
+          <w:szCs w:val="24"/>
+        </w:rPr>
+      </w:pPr>
+      <w:r>
+        <w:rPr>
+          <w:rFonts w:ascii="Times New Roman" w:hAnsi="Times New Roman" w:cs="Times New Roman"/>
+          <w:sz w:val="24"/>
+          <w:szCs w:val="24"/>
+        </w:rPr>
+        <w:lastRenderedPageBreak/>
+        <w:drawing>
+          <wp:inline distT="0" distB="0" distL="0" distR="0" wp14:anchorId="016C2011" wp14:editId="32DD6682">
+            <wp:extent cx="5943600" cy="4457700"/>
+            <wp:effectExtent l="0" t="0" r="0" b="0"/>
+            <wp:docPr id="1943961838" name="Picture 1" descr="A graph with numbers and a line&#10;&#10;Description automatically generated"/>
+            <wp:cNvGraphicFramePr>
+              <a:graphicFrameLocks xmlns:a="http://schemas.openxmlformats.org/drawingml/2006/main" noChangeAspect="1"/>
+            </wp:cNvGraphicFramePr>
+            <a:graphic xmlns:a="http://schemas.openxmlformats.org/drawingml/2006/main">
+              <a:graphicData uri="http://schemas.openxmlformats.org/drawingml/2006/picture">
+                <pic:pic xmlns:pic="http://schemas.openxmlformats.org/drawingml/2006/picture">
+                  <pic:nvPicPr>
+                    <pic:cNvPr id="1943961838" name="Picture 1" descr="A graph with numbers and a line&#10;&#10;Description automatically generated"/>
+                    <pic:cNvPicPr/>
+                  </pic:nvPicPr>
+                  <pic:blipFill>
+                    <a:blip r:embed="rId15"/>
+                    <a:stretch>
+                      <a:fillRect/>
+                    </a:stretch>
+                  </pic:blipFill>
+                  <pic:spPr>
+                    <a:xfrm>
+                      <a:off x="0" y="0"/>
+                      <a:ext cx="5943600" cy="4457700"/>
+                    </a:xfrm>
+                    <a:prstGeom prst="rect">
+                      <a:avLst/>
+                    </a:prstGeom>
+                  </pic:spPr>
+                </pic:pic>
+              </a:graphicData>
+            </a:graphic>
+          </wp:inline>
+        </w:drawing>
+      </w:r>
+    </w:p>
+    <w:p>
+      <w:pPr>
+        <w:tabs>
+          <w:tab w:val="left" w:pos="1320"/>
+        </w:tabs>
+        <w:ind w:left="1320"/>
+        <w:jc w:val="center"/>
+        <w:rPr>
+          <w:rFonts w:ascii="Times New Roman" w:hAnsi="Times New Roman" w:cs="Times New Roman"/>
+          <w:b/>
+          <w:bCs/>
+          <w:sz w:val="24"/>
+          <w:szCs w:val="24"/>
+        </w:rPr>
+      </w:pPr>
+      <w:r>
+        <w:rPr>
+          <w:rFonts w:ascii="Times New Roman" w:hAnsi="Times New Roman" w:cs="Times New Roman"/>
+          <w:b/>
+          <w:bCs/>
+          <w:sz w:val="24"/>
+          <w:szCs w:val="24"/>
+        </w:rPr>
+        <w:t>Key Features:</w:t>
+      </w:r>
+    </w:p>
+    <w:p>
+      <w:pPr>
+        <w:numPr>
+          <w:ilvl w:val="0"/>
+          <w:numId w:val="4"/>
+        </w:numPr>
+        <w:tabs>
+          <w:tab w:val="left" w:pos="1320"/>
+        </w:tabs>
+        <w:jc w:val="center"/>
+        <w:rPr>
+          <w:rFonts w:ascii="Times New Roman" w:hAnsi="Times New Roman" w:cs="Times New Roman"/>
+          <w:sz w:val="24"/>
+          <w:szCs w:val="24"/>
+        </w:rPr>
+      </w:pPr>
+      <w:r>
+        <w:rPr>
+          <w:rFonts w:ascii="Times New Roman" w:hAnsi="Times New Roman" w:cs="Times New Roman"/>
+          <w:b/>
+          <w:bCs/>
+          <w:sz w:val="24"/>
+          <w:szCs w:val="24"/>
+        </w:rPr>
+        <w:t>X-axis</w:t>
+      </w:r>
+      <w:r>
+        <w:rPr>
+          <w:rFonts w:ascii="Times New Roman" w:hAnsi="Times New Roman" w:cs="Times New Roman"/>
+          <w:sz w:val="24"/>
+          <w:szCs w:val="24"/>
+        </w:rPr>
+        <w:t>: Likely represents log2 fold change (LFC) or another test statistic. Values range from around -4 to +6, with most genes centered around 0.</w:t>
+      </w:r>
+    </w:p>
+    <w:p>
+      <w:pPr>
+        <w:numPr>
+          <w:ilvl w:val="0"/>
+          <w:numId w:val="4"/>
+        </w:numPr>
+        <w:tabs>
+          <w:tab w:val="left" w:pos="1320"/>
+        </w:tabs>
+        <w:jc w:val="center"/>
+        <w:rPr>
+          <w:rFonts w:ascii="Times New Roman" w:hAnsi="Times New Roman" w:cs="Times New Roman"/>
+          <w:sz w:val="24"/>
+          <w:szCs w:val="24"/>
+        </w:rPr>
+      </w:pPr>
+      <w:r>
+        <w:rPr>
+          <w:rFonts w:ascii="Times New Roman" w:hAnsi="Times New Roman" w:cs="Times New Roman"/>
+          <w:b/>
+          <w:bCs/>
+          <w:sz w:val="24"/>
+          <w:szCs w:val="24"/>
+        </w:rPr>
+        <w:t>Y-axis</w:t>
+      </w:r>
+      <w:r>
+        <w:rPr>
+          <w:rFonts w:ascii="Times New Roman" w:hAnsi="Times New Roman" w:cs="Times New Roman"/>
+          <w:sz w:val="24"/>
+          <w:szCs w:val="24"/>
+        </w:rPr>
+        <w:t>: Represents the frequency or count of genes. The values on the Y-axis suggest that over 14,000 genes fall very close to 0 in terms of their fold change or statistic.</w:t>
+      </w:r>
+    </w:p>
+    <w:p>
+      <w:pPr>
+        <w:numPr>
+          <w:ilvl w:val="0"/>
+          <w:numId w:val="4"/>
+        </w:numPr>
+        <w:tabs>
+          <w:tab w:val="left" w:pos="1320"/>
+        </w:tabs>
+        <w:jc w:val="center"/>
+        <w:rPr>
+          <w:rFonts w:ascii="Times New Roman" w:hAnsi="Times New Roman" w:cs="Times New Roman"/>
+          <w:sz w:val="24"/>
+          <w:szCs w:val="24"/>
+        </w:rPr>
+      </w:pPr>
+      <w:r>
+        <w:rPr>
+          <w:rFonts w:ascii="Times New Roman" w:hAnsi="Times New Roman" w:cs="Times New Roman"/>
+          <w:b/>
+          <w:bCs/>
+          <w:sz w:val="24"/>
+          <w:szCs w:val="24"/>
+        </w:rPr>
+        <w:t>Legend</w:t>
+      </w:r>
+      <w:r>
+        <w:rPr>
+          <w:rFonts w:ascii="Times New Roman" w:hAnsi="Times New Roman" w:cs="Times New Roman"/>
+          <w:sz w:val="24"/>
+          <w:szCs w:val="24"/>
+        </w:rPr>
+        <w:t>: The two colors differentiate "Upregulated" and "Downregulated" genes:</w:t>
+      </w:r>
+    </w:p>
+    <w:p>
+      <w:pPr>
+        <w:numPr>
+          <w:ilvl w:val="1"/>
+          <w:numId w:val="4"/>
+        </w:numPr>
+        <w:tabs>
+          <w:tab w:val="left" w:pos="1320"/>
+        </w:tabs>
+        <w:jc w:val="center"/>
+        <w:rPr>
+          <w:rFonts w:ascii="Times New Roman" w:hAnsi="Times New Roman" w:cs="Times New Roman"/>
+          <w:sz w:val="24"/>
+          <w:szCs w:val="24"/>
+        </w:rPr>
+      </w:pPr>
+      <w:r>
+        <w:rPr>
+          <w:rFonts w:ascii="Times New Roman" w:hAnsi="Times New Roman" w:cs="Times New Roman"/>
+          <w:b/>
+          <w:bCs/>
+          <w:sz w:val="24"/>
+          <w:szCs w:val="24"/>
+        </w:rPr>
+        <w:t>Upregulated genes</w:t>
+      </w:r>
+      <w:r>
+        <w:rPr>
+          <w:rFonts w:ascii="Times New Roman" w:hAnsi="Times New Roman" w:cs="Times New Roman"/>
+          <w:sz w:val="24"/>
+          <w:szCs w:val="24"/>
+        </w:rPr>
+        <w:t>: Likely have positive LFC values.</w:t>
+      </w:r>
+    </w:p>
+    <w:p>
+      <w:pPr>
+        <w:numPr>
+          <w:ilvl w:val="1"/>
+          <w:numId w:val="4"/>
+        </w:numPr>
+        <w:tabs>
+          <w:tab w:val="left" w:pos="1320"/>
+        </w:tabs>
+        <w:jc w:val="center"/>
+        <w:rPr>
+          <w:rFonts w:ascii="Times New Roman" w:hAnsi="Times New Roman" w:cs="Times New Roman"/>
+          <w:sz w:val="24"/>
+          <w:szCs w:val="24"/>
+        </w:rPr>
+      </w:pPr>
+      <w:r>
+        <w:rPr>
+          <w:rFonts w:ascii="Times New Roman" w:hAnsi="Times New Roman" w:cs="Times New Roman"/>
+          <w:b/>
+          <w:bCs/>
+          <w:sz w:val="24"/>
+          <w:szCs w:val="24"/>
+        </w:rPr>
+        <w:t>Downregulated genes</w:t>
+      </w:r>
+      <w:r>
+        <w:rPr>
+          <w:rFonts w:ascii="Times New Roman" w:hAnsi="Times New Roman" w:cs="Times New Roman"/>
+          <w:sz w:val="24"/>
+          <w:szCs w:val="24"/>
+        </w:rPr>
+        <w:t>: Likely have negative LFC values.</w:t>
+      </w:r>
+    </w:p>
+    <w:p>
+      <w:pPr>
+        <w:tabs>
+          <w:tab w:val="left" w:pos="1320"/>
+        </w:tabs>
+        <w:ind w:left="1320"/>
+        <w:jc w:val="center"/>
+        <w:rPr>
+          <w:rFonts w:ascii="Times New Roman" w:hAnsi="Times New Roman" w:cs="Times New Roman"/>
+          <w:b/>
+          <w:bCs/>
+          <w:sz w:val="24"/>
+          <w:szCs w:val="24"/>
+        </w:rPr>
+      </w:pPr>
+      <w:r>
+        <w:rPr>
+          <w:rFonts w:ascii="Times New Roman" w:hAnsi="Times New Roman" w:cs="Times New Roman"/>
+          <w:b/>
+          <w:bCs/>
+          <w:sz w:val="24"/>
+          <w:szCs w:val="24"/>
+        </w:rPr>
+        <w:t>Observations:</w:t>
+      </w:r>
+    </w:p>
+    <w:p>
+      <w:pPr>
+        <w:numPr>
+          <w:ilvl w:val="0"/>
+          <w:numId w:val="5"/>
+        </w:numPr>
+        <w:tabs>
+          <w:tab w:val="left" w:pos="1320"/>
+        </w:tabs>
+        <w:jc w:val="center"/>
+        <w:rPr>
+          <w:rFonts w:ascii="Times New Roman" w:hAnsi="Times New Roman" w:cs="Times New Roman"/>
+          <w:sz w:val="24"/>
+          <w:szCs w:val="24"/>
+        </w:rPr>
+      </w:pPr>
+      <w:r>
+        <w:rPr>
+          <w:rFonts w:ascii="Times New Roman" w:hAnsi="Times New Roman" w:cs="Times New Roman"/>
+          <w:b/>
+          <w:bCs/>
+          <w:sz w:val="24"/>
+          <w:szCs w:val="24"/>
+        </w:rPr>
+        <w:t>Concentration at 0</w:t>
+      </w:r>
+      <w:r>
+        <w:rPr>
+          <w:rFonts w:ascii="Times New Roman" w:hAnsi="Times New Roman" w:cs="Times New Roman"/>
+          <w:sz w:val="24"/>
+          <w:szCs w:val="24"/>
+        </w:rPr>
+        <w:t xml:space="preserve">: Both upregulated and downregulated genes are tightly concentrated around a log2 fold change of 0, implying that for </w:t>
+      </w:r>
+      <w:r>
+        <w:rPr>
+          <w:rFonts w:ascii="Times New Roman" w:hAnsi="Times New Roman" w:cs="Times New Roman"/>
+          <w:sz w:val="24"/>
+          <w:szCs w:val="24"/>
+        </w:rPr>
+        <w:t>most</w:t>
+      </w:r>
+      <w:r>
+        <w:rPr>
+          <w:rFonts w:ascii="Times New Roman" w:hAnsi="Times New Roman" w:cs="Times New Roman"/>
+          <w:sz w:val="24"/>
+          <w:szCs w:val="24"/>
+        </w:rPr>
+        <w:t xml:space="preserve"> genes, there may be little to no change in expression, or the statistical values hover around the null hypothesis.</w:t>
+      </w:r>
+    </w:p>
+    <w:p>
+      <w:pPr>
+        <w:numPr>
+          <w:ilvl w:val="0"/>
+          <w:numId w:val="5"/>
+        </w:numPr>
+        <w:tabs>
+          <w:tab w:val="left" w:pos="1320"/>
+        </w:tabs>
+        <w:jc w:val="center"/>
+        <w:rPr>
+          <w:rFonts w:ascii="Times New Roman" w:hAnsi="Times New Roman" w:cs="Times New Roman"/>
+          <w:sz w:val="24"/>
+          <w:szCs w:val="24"/>
+        </w:rPr>
+      </w:pPr>
+      <w:r>
+        <w:rPr>
+          <w:rFonts w:ascii="Times New Roman" w:hAnsi="Times New Roman" w:cs="Times New Roman"/>
+          <w:b/>
+          <w:bCs/>
+          <w:sz w:val="24"/>
+          <w:szCs w:val="24"/>
+        </w:rPr>
+        <w:t>Limited Variation</w:t>
+      </w:r>
+      <w:r>
+        <w:rPr>
+          <w:rFonts w:ascii="Times New Roman" w:hAnsi="Times New Roman" w:cs="Times New Roman"/>
+          <w:sz w:val="24"/>
+          <w:szCs w:val="24"/>
+        </w:rPr>
+        <w:t xml:space="preserve">: The bars show no clear distribution across the X-axis, which could indicate that only a small fraction of genes </w:t>
+      </w:r>
+      <w:r>
+        <w:rPr>
+          <w:rFonts w:ascii="Times New Roman" w:hAnsi="Times New Roman" w:cs="Times New Roman"/>
+          <w:sz w:val="24"/>
+          <w:szCs w:val="24"/>
+        </w:rPr>
+        <w:t>is</w:t>
+      </w:r>
+      <w:r>
+        <w:rPr>
+          <w:rFonts w:ascii="Times New Roman" w:hAnsi="Times New Roman" w:cs="Times New Roman"/>
+          <w:sz w:val="24"/>
+          <w:szCs w:val="24"/>
+        </w:rPr>
+        <w:t xml:space="preserve"> significantly differentially expressed, or that the test failed to capture wide variations between groups.</w:t>
+      </w:r>
     </w:p>
     <w:sectPr>
       <w:pgSz w:w="12240" w:h="15840"/>
@@ -2187,6 +2582,304 @@
     </w:lvl>
   </w:abstractNum>
   <w:abstractNum w:abstractNumId="1" w15:restartNumberingAfterBreak="0">
+    <w:nsid w:val="2C1B4760"/>
+    <w:multiLevelType w:val="multilevel"/>
+    <w:tmpl w:val="F1C4A6B4"/>
+    <w:lvl w:ilvl="0">
+      <w:start w:val="1"/>
+      <w:numFmt w:val="bullet"/>
+      <w:lvlText w:val=""/>
+      <w:lvlJc w:val="left"/>
+      <w:pPr>
+        <w:tabs>
+          <w:tab w:val="num" w:pos="720"/>
+        </w:tabs>
+        <w:ind w:left="720" w:hanging="360"/>
+      </w:pPr>
+      <w:rPr>
+        <w:rFonts w:ascii="Symbol" w:hAnsi="Symbol" w:hint="default"/>
+        <w:sz w:val="20"/>
+      </w:rPr>
+    </w:lvl>
+    <w:lvl w:ilvl="1" w:tentative="1">
+      <w:start w:val="1"/>
+      <w:numFmt w:val="bullet"/>
+      <w:lvlText w:val="o"/>
+      <w:lvlJc w:val="left"/>
+      <w:pPr>
+        <w:tabs>
+          <w:tab w:val="num" w:pos="1440"/>
+        </w:tabs>
+        <w:ind w:left="1440" w:hanging="360"/>
+      </w:pPr>
+      <w:rPr>
+        <w:rFonts w:ascii="Courier New" w:hAnsi="Courier New" w:hint="default"/>
+        <w:sz w:val="20"/>
+      </w:rPr>
+    </w:lvl>
+    <w:lvl w:ilvl="2" w:tentative="1">
+      <w:start w:val="1"/>
+      <w:numFmt w:val="bullet"/>
+      <w:lvlText w:val=""/>
+      <w:lvlJc w:val="left"/>
+      <w:pPr>
+        <w:tabs>
+          <w:tab w:val="num" w:pos="2160"/>
+        </w:tabs>
+        <w:ind w:left="2160" w:hanging="360"/>
+      </w:pPr>
+      <w:rPr>
+        <w:rFonts w:ascii="Wingdings" w:hAnsi="Wingdings" w:hint="default"/>
+        <w:sz w:val="20"/>
+      </w:rPr>
+    </w:lvl>
+    <w:lvl w:ilvl="3" w:tentative="1">
+      <w:start w:val="1"/>
+      <w:numFmt w:val="bullet"/>
+      <w:lvlText w:val=""/>
+      <w:lvlJc w:val="left"/>
+      <w:pPr>
+        <w:tabs>
+          <w:tab w:val="num" w:pos="2880"/>
+        </w:tabs>
+        <w:ind w:left="2880" w:hanging="360"/>
+      </w:pPr>
+      <w:rPr>
+        <w:rFonts w:ascii="Wingdings" w:hAnsi="Wingdings" w:hint="default"/>
+        <w:sz w:val="20"/>
+      </w:rPr>
+    </w:lvl>
+    <w:lvl w:ilvl="4" w:tentative="1">
+      <w:start w:val="1"/>
+      <w:numFmt w:val="bullet"/>
+      <w:lvlText w:val=""/>
+      <w:lvlJc w:val="left"/>
+      <w:pPr>
+        <w:tabs>
+          <w:tab w:val="num" w:pos="3600"/>
+        </w:tabs>
+        <w:ind w:left="3600" w:hanging="360"/>
+      </w:pPr>
+      <w:rPr>
+        <w:rFonts w:ascii="Wingdings" w:hAnsi="Wingdings" w:hint="default"/>
+        <w:sz w:val="20"/>
+      </w:rPr>
+    </w:lvl>
+    <w:lvl w:ilvl="5" w:tentative="1">
+      <w:start w:val="1"/>
+      <w:numFmt w:val="bullet"/>
+      <w:lvlText w:val=""/>
+      <w:lvlJc w:val="left"/>
+      <w:pPr>
+        <w:tabs>
+          <w:tab w:val="num" w:pos="4320"/>
+        </w:tabs>
+        <w:ind w:left="4320" w:hanging="360"/>
+      </w:pPr>
+      <w:rPr>
+        <w:rFonts w:ascii="Wingdings" w:hAnsi="Wingdings" w:hint="default"/>
+        <w:sz w:val="20"/>
+      </w:rPr>
+    </w:lvl>
+    <w:lvl w:ilvl="6" w:tentative="1">
+      <w:start w:val="1"/>
+      <w:numFmt w:val="bullet"/>
+      <w:lvlText w:val=""/>
+      <w:lvlJc w:val="left"/>
+      <w:pPr>
+        <w:tabs>
+          <w:tab w:val="num" w:pos="5040"/>
+        </w:tabs>
+        <w:ind w:left="5040" w:hanging="360"/>
+      </w:pPr>
+      <w:rPr>
+        <w:rFonts w:ascii="Wingdings" w:hAnsi="Wingdings" w:hint="default"/>
+        <w:sz w:val="20"/>
+      </w:rPr>
+    </w:lvl>
+    <w:lvl w:ilvl="7" w:tentative="1">
+      <w:start w:val="1"/>
+      <w:numFmt w:val="bullet"/>
+      <w:lvlText w:val=""/>
+      <w:lvlJc w:val="left"/>
+      <w:pPr>
+        <w:tabs>
+          <w:tab w:val="num" w:pos="5760"/>
+        </w:tabs>
+        <w:ind w:left="5760" w:hanging="360"/>
+      </w:pPr>
+      <w:rPr>
+        <w:rFonts w:ascii="Wingdings" w:hAnsi="Wingdings" w:hint="default"/>
+        <w:sz w:val="20"/>
+      </w:rPr>
+    </w:lvl>
+    <w:lvl w:ilvl="8" w:tentative="1">
+      <w:start w:val="1"/>
+      <w:numFmt w:val="bullet"/>
+      <w:lvlText w:val=""/>
+      <w:lvlJc w:val="left"/>
+      <w:pPr>
+        <w:tabs>
+          <w:tab w:val="num" w:pos="6480"/>
+        </w:tabs>
+        <w:ind w:left="6480" w:hanging="360"/>
+      </w:pPr>
+      <w:rPr>
+        <w:rFonts w:ascii="Wingdings" w:hAnsi="Wingdings" w:hint="default"/>
+        <w:sz w:val="20"/>
+      </w:rPr>
+    </w:lvl>
+  </w:abstractNum>
+  <w:abstractNum w:abstractNumId="2" w15:restartNumberingAfterBreak="0">
+    <w:nsid w:val="2C7664FF"/>
+    <w:multiLevelType w:val="multilevel"/>
+    <w:tmpl w:val="9D9622AC"/>
+    <w:lvl w:ilvl="0">
+      <w:start w:val="1"/>
+      <w:numFmt w:val="bullet"/>
+      <w:lvlText w:val=""/>
+      <w:lvlJc w:val="left"/>
+      <w:pPr>
+        <w:tabs>
+          <w:tab w:val="num" w:pos="720"/>
+        </w:tabs>
+        <w:ind w:left="720" w:hanging="360"/>
+      </w:pPr>
+      <w:rPr>
+        <w:rFonts w:ascii="Symbol" w:hAnsi="Symbol" w:hint="default"/>
+        <w:sz w:val="20"/>
+      </w:rPr>
+    </w:lvl>
+    <w:lvl w:ilvl="1">
+      <w:start w:val="1"/>
+      <w:numFmt w:val="bullet"/>
+      <w:lvlText w:val="o"/>
+      <w:lvlJc w:val="left"/>
+      <w:pPr>
+        <w:tabs>
+          <w:tab w:val="num" w:pos="1440"/>
+        </w:tabs>
+        <w:ind w:left="1440" w:hanging="360"/>
+      </w:pPr>
+      <w:rPr>
+        <w:rFonts w:ascii="Courier New" w:hAnsi="Courier New" w:hint="default"/>
+        <w:sz w:val="20"/>
+      </w:rPr>
+    </w:lvl>
+    <w:lvl w:ilvl="2" w:tentative="1">
+      <w:start w:val="1"/>
+      <w:numFmt w:val="bullet"/>
+      <w:lvlText w:val=""/>
+      <w:lvlJc w:val="left"/>
+      <w:pPr>
+        <w:tabs>
+          <w:tab w:val="num" w:pos="2160"/>
+        </w:tabs>
+        <w:ind w:left="2160" w:hanging="360"/>
+      </w:pPr>
+      <w:rPr>
+        <w:rFonts w:ascii="Wingdings" w:hAnsi="Wingdings" w:hint="default"/>
+        <w:sz w:val="20"/>
+      </w:rPr>
+    </w:lvl>
+    <w:lvl w:ilvl="3" w:tentative="1">
+      <w:start w:val="1"/>
+      <w:numFmt w:val="bullet"/>
+      <w:lvlText w:val=""/>
+      <w:lvlJc w:val="left"/>
+      <w:pPr>
+        <w:tabs>
+          <w:tab w:val="num" w:pos="2880"/>
+        </w:tabs>
+        <w:ind w:left="2880" w:hanging="360"/>
+      </w:pPr>
+      <w:rPr>
+        <w:rFonts w:ascii="Wingdings" w:hAnsi="Wingdings" w:hint="default"/>
+        <w:sz w:val="20"/>
+      </w:rPr>
+    </w:lvl>
+    <w:lvl w:ilvl="4" w:tentative="1">
+      <w:start w:val="1"/>
+      <w:numFmt w:val="bullet"/>
+      <w:lvlText w:val=""/>
+      <w:lvlJc w:val="left"/>
+      <w:pPr>
+        <w:tabs>
+          <w:tab w:val="num" w:pos="3600"/>
+        </w:tabs>
+        <w:ind w:left="3600" w:hanging="360"/>
+      </w:pPr>
+      <w:rPr>
+        <w:rFonts w:ascii="Wingdings" w:hAnsi="Wingdings" w:hint="default"/>
+        <w:sz w:val="20"/>
+      </w:rPr>
+    </w:lvl>
+    <w:lvl w:ilvl="5" w:tentative="1">
+      <w:start w:val="1"/>
+      <w:numFmt w:val="bullet"/>
+      <w:lvlText w:val=""/>
+      <w:lvlJc w:val="left"/>
+      <w:pPr>
+        <w:tabs>
+          <w:tab w:val="num" w:pos="4320"/>
+        </w:tabs>
+        <w:ind w:left="4320" w:hanging="360"/>
+      </w:pPr>
+      <w:rPr>
+        <w:rFonts w:ascii="Wingdings" w:hAnsi="Wingdings" w:hint="default"/>
+        <w:sz w:val="20"/>
+      </w:rPr>
+    </w:lvl>
+    <w:lvl w:ilvl="6" w:tentative="1">
+      <w:start w:val="1"/>
+      <w:numFmt w:val="bullet"/>
+      <w:lvlText w:val=""/>
+      <w:lvlJc w:val="left"/>
+      <w:pPr>
+        <w:tabs>
+          <w:tab w:val="num" w:pos="5040"/>
+        </w:tabs>
+        <w:ind w:left="5040" w:hanging="360"/>
+      </w:pPr>
+      <w:rPr>
+        <w:rFonts w:ascii="Wingdings" w:hAnsi="Wingdings" w:hint="default"/>
+        <w:sz w:val="20"/>
+      </w:rPr>
+    </w:lvl>
+    <w:lvl w:ilvl="7" w:tentative="1">
+      <w:start w:val="1"/>
+      <w:numFmt w:val="bullet"/>
+      <w:lvlText w:val=""/>
+      <w:lvlJc w:val="left"/>
+      <w:pPr>
+        <w:tabs>
+          <w:tab w:val="num" w:pos="5760"/>
+        </w:tabs>
+        <w:ind w:left="5760" w:hanging="360"/>
+      </w:pPr>
+      <w:rPr>
+        <w:rFonts w:ascii="Wingdings" w:hAnsi="Wingdings" w:hint="default"/>
+        <w:sz w:val="20"/>
+      </w:rPr>
+    </w:lvl>
+    <w:lvl w:ilvl="8" w:tentative="1">
+      <w:start w:val="1"/>
+      <w:numFmt w:val="bullet"/>
+      <w:lvlText w:val=""/>
+      <w:lvlJc w:val="left"/>
+      <w:pPr>
+        <w:tabs>
+          <w:tab w:val="num" w:pos="6480"/>
+        </w:tabs>
+        <w:ind w:left="6480" w:hanging="360"/>
+      </w:pPr>
+      <w:rPr>
+        <w:rFonts w:ascii="Wingdings" w:hAnsi="Wingdings" w:hint="default"/>
+        <w:sz w:val="20"/>
+      </w:rPr>
+    </w:lvl>
+  </w:abstractNum>
+  <w:abstractNum w:abstractNumId="3" w15:restartNumberingAfterBreak="0">
     <w:nsid w:val="46980178"/>
     <w:multiLevelType w:val="hybridMultilevel"/>
     <w:tmpl w:val="0ECE5450"/>
@@ -2298,7 +2991,7 @@
       </w:rPr>
     </w:lvl>
   </w:abstractNum>
-  <w:abstractNum w:abstractNumId="2" w15:restartNumberingAfterBreak="0">
+  <w:abstractNum w:abstractNumId="4" w15:restartNumberingAfterBreak="0">
     <w:nsid w:val="71633225"/>
     <w:multiLevelType w:val="hybridMultilevel"/>
     <w:tmpl w:val="E7289BAA"/>
@@ -2411,13 +3104,19 @@
     </w:lvl>
   </w:abstractNum>
   <w:num w:numId="1" w16cid:durableId="1403062968">
-    <w:abstractNumId w:val="1"/>
+    <w:abstractNumId w:val="3"/>
   </w:num>
   <w:num w:numId="2" w16cid:durableId="1229656675">
-    <w:abstractNumId w:val="2"/>
+    <w:abstractNumId w:val="4"/>
   </w:num>
   <w:num w:numId="3" w16cid:durableId="1929121903">
     <w:abstractNumId w:val="0"/>
+  </w:num>
+  <w:num w:numId="4" w16cid:durableId="951784860">
+    <w:abstractNumId w:val="2"/>
+  </w:num>
+  <w:num w:numId="5" w16cid:durableId="2075883606">
+    <w:abstractNumId w:val="1"/>
   </w:num>
 </w:numbering>
 </file>
@@ -3025,7 +3724,6 @@
   <w:style w:type="character" w:default="1" w:styleId="DefaultParagraphFont">
     <w:name w:val="Default Paragraph Font"/>
     <w:uiPriority w:val="1"/>
-    <w:semiHidden/>
     <w:unhideWhenUsed/>
   </w:style>
   <w:style w:type="table" w:default="1" w:styleId="TableNormal">
